--- a/Collatio/20/1. Textos/2. Limpios/20-E.docx
+++ b/Collatio/20/1. Textos/2. Limpios/20-E.docx
@@ -1,20 +1,16 @@
 
 <file path=word/document.xml><?xml version="1.0" encoding="utf-8"?>
-<w:document xmlns:wpc="http://schemas.microsoft.com/office/word/2010/wordprocessingCanvas" xmlns:cx="http://schemas.microsoft.com/office/drawing/2014/chartex" xmlns:cx1="http://schemas.microsoft.com/office/drawing/2015/9/8/chartex" xmlns:cx2="http://schemas.microsoft.com/office/drawing/2015/10/21/chartex" xmlns:cx3="http://schemas.microsoft.com/office/drawing/2016/5/9/chartex" xmlns:cx4="http://schemas.microsoft.com/office/drawing/2016/5/10/chartex" xmlns:cx5="http://schemas.microsoft.com/office/drawing/2016/5/11/chartex" xmlns:cx6="http://schemas.microsoft.com/office/drawing/2016/5/12/chartex" xmlns:cx7="http://schemas.microsoft.com/office/drawing/2016/5/13/chartex" xmlns:cx8="http://schemas.microsoft.com/office/drawing/2016/5/14/chartex" xmlns:mc="http://schemas.openxmlformats.org/markup-compatibility/2006" xmlns:aink="http://schemas.microsoft.com/office/drawing/2016/ink" xmlns:am3d="http://schemas.microsoft.com/office/drawing/2017/model3d" xmlns:o="urn:schemas-microsoft-com:office:office" xmlns:oel="http://schemas.microsoft.com/office/2019/extlst" xmlns:r="http://schemas.openxmlformats.org/officeDocument/2006/relationships" xmlns:m="http://schemas.openxmlformats.org/officeDocument/2006/math" xmlns:v="urn:schemas-microsoft-com:vml" xmlns:wp14="http://schemas.microsoft.com/office/word/2010/wordprocessingDrawing" xmlns:wp="http://schemas.openxmlformats.org/drawingml/2006/wordprocessingDrawing" xmlns:w10="urn:schemas-microsoft-com:office:word" xmlns:w="http://schemas.openxmlformats.org/wordprocessingml/2006/main" xmlns:w14="http://schemas.microsoft.com/office/word/2010/wordml" xmlns:w15="http://schemas.microsoft.com/office/word/2012/wordml" xmlns:w16cex="http://schemas.microsoft.com/office/word/2018/wordml/cex" xmlns:w16cid="http://schemas.microsoft.com/office/word/2016/wordml/cid" xmlns:w16="http://schemas.microsoft.com/office/word/2018/wordml" xmlns:w16sdtdh="http://schemas.microsoft.com/office/word/2020/wordml/sdtdatahash" xmlns:w16se="http://schemas.microsoft.com/office/word/2015/wordml/symex" xmlns:wpg="http://schemas.microsoft.com/office/word/2010/wordprocessingGroup" xmlns:wpi="http://schemas.microsoft.com/office/word/2010/wordprocessingInk" xmlns:wne="http://schemas.microsoft.com/office/word/2006/wordml" xmlns:wps="http://schemas.microsoft.com/office/word/2010/wordprocessingShape" mc:Ignorable="w14 w15 w16se w16cid w16 w16cex w16sdtdh wp14">
+<w:document xmlns:wpc="http://schemas.microsoft.com/office/word/2010/wordprocessingCanvas" xmlns:cx="http://schemas.microsoft.com/office/drawing/2014/chartex" xmlns:cx1="http://schemas.microsoft.com/office/drawing/2015/9/8/chartex" xmlns:cx2="http://schemas.microsoft.com/office/drawing/2015/10/21/chartex" xmlns:cx3="http://schemas.microsoft.com/office/drawing/2016/5/9/chartex" xmlns:cx4="http://schemas.microsoft.com/office/drawing/2016/5/10/chartex" xmlns:cx5="http://schemas.microsoft.com/office/drawing/2016/5/11/chartex" xmlns:cx6="http://schemas.microsoft.com/office/drawing/2016/5/12/chartex" xmlns:cx7="http://schemas.microsoft.com/office/drawing/2016/5/13/chartex" xmlns:cx8="http://schemas.microsoft.com/office/drawing/2016/5/14/chartex" xmlns:mc="http://schemas.openxmlformats.org/markup-compatibility/2006" xmlns:aink="http://schemas.microsoft.com/office/drawing/2016/ink" xmlns:am3d="http://schemas.microsoft.com/office/drawing/2017/model3d" xmlns:o="urn:schemas-microsoft-com:office:office" xmlns:oel="http://schemas.microsoft.com/office/2019/extlst" xmlns:r="http://schemas.openxmlformats.org/officeDocument/2006/relationships" xmlns:m="http://schemas.openxmlformats.org/officeDocument/2006/math" xmlns:v="urn:schemas-microsoft-com:vml" xmlns:wp14="http://schemas.microsoft.com/office/word/2010/wordprocessingDrawing" xmlns:wp="http://schemas.openxmlformats.org/drawingml/2006/wordprocessingDrawing" xmlns:w10="urn:schemas-microsoft-com:office:word" xmlns:w="http://schemas.openxmlformats.org/wordprocessingml/2006/main" xmlns:w14="http://schemas.microsoft.com/office/word/2010/wordml" xmlns:w15="http://schemas.microsoft.com/office/word/2012/wordml" xmlns:w16cex="http://schemas.microsoft.com/office/word/2018/wordml/cex" xmlns:w16cid="http://schemas.microsoft.com/office/word/2016/wordml/cid" xmlns:w16="http://schemas.microsoft.com/office/word/2018/wordml" xmlns:w16du="http://schemas.microsoft.com/office/word/2023/wordml/word16du" xmlns:w16sdtdh="http://schemas.microsoft.com/office/word/2020/wordml/sdtdatahash" xmlns:w16se="http://schemas.microsoft.com/office/word/2015/wordml/symex" xmlns:wpg="http://schemas.microsoft.com/office/word/2010/wordprocessingGroup" xmlns:wpi="http://schemas.microsoft.com/office/word/2010/wordprocessingInk" xmlns:wne="http://schemas.microsoft.com/office/word/2006/wordml" xmlns:wps="http://schemas.microsoft.com/office/word/2010/wordprocessingShape" mc:Ignorable="w14 w15 w16se w16cid w16 w16cex w16sdtdh w16du wp14">
   <w:body>
     <w:p>
       <w:pPr>
         <w:rPr>
           <w:rFonts w:ascii="Garamond" w:hAnsi="Garamond"/>
-          <w:sz w:val="40"/>
-          <w:szCs w:val="40"/>
         </w:rPr>
       </w:pPr>
       <w:r>
         <w:rPr>
           <w:rFonts w:ascii="Garamond" w:hAnsi="Garamond"/>
-          <w:sz w:val="40"/>
-          <w:szCs w:val="40"/>
         </w:rPr>
         <w:t xml:space="preserve">Pregunto el </w:t>
       </w:r>
@@ -22,8 +18,6 @@
       <w:r>
         <w:rPr>
           <w:rFonts w:ascii="Garamond" w:hAnsi="Garamond"/>
-          <w:sz w:val="40"/>
-          <w:szCs w:val="40"/>
         </w:rPr>
         <w:t>discipulo</w:t>
       </w:r>
@@ -31,8 +25,6 @@
       <w:r>
         <w:rPr>
           <w:rFonts w:ascii="Garamond" w:hAnsi="Garamond"/>
-          <w:sz w:val="40"/>
-          <w:szCs w:val="40"/>
         </w:rPr>
         <w:t xml:space="preserve"> al maestro como puede entrar el alma en la criatura encerrada en el vientre de su madre que semeja que dos cuerpos </w:t>
       </w:r>
@@ -40,8 +32,6 @@
       <w:r>
         <w:rPr>
           <w:rFonts w:ascii="Garamond" w:hAnsi="Garamond"/>
-          <w:sz w:val="40"/>
-          <w:szCs w:val="40"/>
         </w:rPr>
         <w:t>a</w:t>
       </w:r>
@@ -49,8 +39,6 @@
       <w:r>
         <w:rPr>
           <w:rFonts w:ascii="Garamond" w:hAnsi="Garamond"/>
-          <w:sz w:val="40"/>
-          <w:szCs w:val="40"/>
         </w:rPr>
         <w:t xml:space="preserve"> de pasar antes que entre primero el de la madre que </w:t>
       </w:r>
@@ -58,8 +46,6 @@
       <w:r>
         <w:rPr>
           <w:rFonts w:ascii="Garamond" w:hAnsi="Garamond"/>
-          <w:sz w:val="40"/>
-          <w:szCs w:val="40"/>
         </w:rPr>
         <w:t>ayaze</w:t>
       </w:r>
@@ -67,8 +53,6 @@
       <w:r>
         <w:rPr>
           <w:rFonts w:ascii="Garamond" w:hAnsi="Garamond"/>
-          <w:sz w:val="40"/>
-          <w:szCs w:val="40"/>
         </w:rPr>
         <w:t xml:space="preserve"> encerrada la criatura en que ha de entrar </w:t>
       </w:r>
@@ -76,8 +60,6 @@
       <w:r>
         <w:rPr>
           <w:rFonts w:ascii="Garamond" w:hAnsi="Garamond"/>
-          <w:sz w:val="40"/>
-          <w:szCs w:val="40"/>
         </w:rPr>
         <w:t>respondio</w:t>
       </w:r>
@@ -85,8 +67,6 @@
       <w:r>
         <w:rPr>
           <w:rFonts w:ascii="Garamond" w:hAnsi="Garamond"/>
-          <w:sz w:val="40"/>
-          <w:szCs w:val="40"/>
         </w:rPr>
         <w:t xml:space="preserve"> el maestro sepas que el alma es muy </w:t>
       </w:r>
@@ -94,8 +74,6 @@
       <w:r>
         <w:rPr>
           <w:rFonts w:ascii="Garamond" w:hAnsi="Garamond"/>
-          <w:sz w:val="40"/>
-          <w:szCs w:val="40"/>
         </w:rPr>
         <w:t>sotil</w:t>
       </w:r>
@@ -103,8 +81,6 @@
       <w:r>
         <w:rPr>
           <w:rFonts w:ascii="Garamond" w:hAnsi="Garamond"/>
-          <w:sz w:val="40"/>
-          <w:szCs w:val="40"/>
         </w:rPr>
         <w:t xml:space="preserve"> ca es </w:t>
       </w:r>
@@ -112,8 +88,6 @@
       <w:r>
         <w:rPr>
           <w:rFonts w:ascii="Garamond" w:hAnsi="Garamond"/>
-          <w:sz w:val="40"/>
-          <w:szCs w:val="40"/>
         </w:rPr>
         <w:t>espiritu</w:t>
       </w:r>
@@ -121,8 +95,6 @@
       <w:r>
         <w:rPr>
           <w:rFonts w:ascii="Garamond" w:hAnsi="Garamond"/>
-          <w:sz w:val="40"/>
-          <w:szCs w:val="40"/>
         </w:rPr>
         <w:t xml:space="preserve"> </w:t>
       </w:r>
@@ -130,8 +102,6 @@
       <w:r>
         <w:rPr>
           <w:rFonts w:ascii="Garamond" w:hAnsi="Garamond"/>
-          <w:sz w:val="40"/>
-          <w:szCs w:val="40"/>
         </w:rPr>
         <w:t>vien</w:t>
       </w:r>
@@ -139,8 +109,6 @@
       <w:r>
         <w:rPr>
           <w:rFonts w:ascii="Garamond" w:hAnsi="Garamond"/>
-          <w:sz w:val="40"/>
-          <w:szCs w:val="40"/>
         </w:rPr>
         <w:t xml:space="preserve"> </w:t>
       </w:r>
@@ -148,8 +116,6 @@
       <w:r>
         <w:rPr>
           <w:rFonts w:ascii="Garamond" w:hAnsi="Garamond"/>
-          <w:sz w:val="40"/>
-          <w:szCs w:val="40"/>
         </w:rPr>
         <w:t>ansi</w:t>
       </w:r>
@@ -157,8 +123,6 @@
       <w:r>
         <w:rPr>
           <w:rFonts w:ascii="Garamond" w:hAnsi="Garamond"/>
-          <w:sz w:val="40"/>
-          <w:szCs w:val="40"/>
         </w:rPr>
         <w:t xml:space="preserve"> como el </w:t>
       </w:r>
@@ -166,8 +130,6 @@
       <w:r>
         <w:rPr>
           <w:rFonts w:ascii="Garamond" w:hAnsi="Garamond"/>
-          <w:sz w:val="40"/>
-          <w:szCs w:val="40"/>
         </w:rPr>
         <w:t>angel</w:t>
       </w:r>
@@ -175,8 +137,6 @@
       <w:r>
         <w:rPr>
           <w:rFonts w:ascii="Garamond" w:hAnsi="Garamond"/>
-          <w:sz w:val="40"/>
-          <w:szCs w:val="40"/>
         </w:rPr>
         <w:t xml:space="preserve"> e por esta </w:t>
       </w:r>
@@ -184,8 +144,6 @@
       <w:r>
         <w:rPr>
           <w:rFonts w:ascii="Garamond" w:hAnsi="Garamond"/>
-          <w:sz w:val="40"/>
-          <w:szCs w:val="40"/>
         </w:rPr>
         <w:t>razon</w:t>
       </w:r>
@@ -193,8 +151,6 @@
       <w:r>
         <w:rPr>
           <w:rFonts w:ascii="Garamond" w:hAnsi="Garamond"/>
-          <w:sz w:val="40"/>
-          <w:szCs w:val="40"/>
         </w:rPr>
         <w:t xml:space="preserve"> entra muy </w:t>
       </w:r>
@@ -202,8 +158,6 @@
       <w:r>
         <w:rPr>
           <w:rFonts w:ascii="Garamond" w:hAnsi="Garamond"/>
-          <w:sz w:val="40"/>
-          <w:szCs w:val="40"/>
         </w:rPr>
         <w:t>sotil</w:t>
       </w:r>
@@ -211,8 +165,6 @@
       <w:r>
         <w:rPr>
           <w:rFonts w:ascii="Garamond" w:hAnsi="Garamond"/>
-          <w:sz w:val="40"/>
-          <w:szCs w:val="40"/>
         </w:rPr>
         <w:t xml:space="preserve"> </w:t>
       </w:r>
@@ -220,8 +172,6 @@
       <w:r>
         <w:rPr>
           <w:rFonts w:ascii="Garamond" w:hAnsi="Garamond"/>
-          <w:sz w:val="40"/>
-          <w:szCs w:val="40"/>
         </w:rPr>
         <w:t>alli</w:t>
       </w:r>
@@ -229,8 +179,6 @@
       <w:r>
         <w:rPr>
           <w:rFonts w:ascii="Garamond" w:hAnsi="Garamond"/>
-          <w:sz w:val="40"/>
-          <w:szCs w:val="40"/>
         </w:rPr>
         <w:t xml:space="preserve"> a do a de entrar e sale muy </w:t>
       </w:r>
@@ -238,8 +186,6 @@
       <w:r>
         <w:rPr>
           <w:rFonts w:ascii="Garamond" w:hAnsi="Garamond"/>
-          <w:sz w:val="40"/>
-          <w:szCs w:val="40"/>
         </w:rPr>
         <w:t>sotilmente</w:t>
       </w:r>
@@ -247,8 +193,6 @@
       <w:r>
         <w:rPr>
           <w:rFonts w:ascii="Garamond" w:hAnsi="Garamond"/>
-          <w:sz w:val="40"/>
-          <w:szCs w:val="40"/>
         </w:rPr>
         <w:t xml:space="preserve"> de aquel lugar donde viene a salir en guisa que ojos de vista de </w:t>
       </w:r>
@@ -256,8 +200,6 @@
       <w:r>
         <w:rPr>
           <w:rFonts w:ascii="Garamond" w:hAnsi="Garamond"/>
-          <w:sz w:val="40"/>
-          <w:szCs w:val="40"/>
         </w:rPr>
         <w:t>ombre</w:t>
       </w:r>
@@ -265,8 +207,6 @@
       <w:r>
         <w:rPr>
           <w:rFonts w:ascii="Garamond" w:hAnsi="Garamond"/>
-          <w:sz w:val="40"/>
-          <w:szCs w:val="40"/>
         </w:rPr>
         <w:t xml:space="preserve"> non la pueden ver e por esto </w:t>
       </w:r>
@@ -274,8 +214,6 @@
       <w:r>
         <w:rPr>
           <w:rFonts w:ascii="Garamond" w:hAnsi="Garamond"/>
-          <w:sz w:val="40"/>
-          <w:szCs w:val="40"/>
         </w:rPr>
         <w:t>hordeno</w:t>
       </w:r>
@@ -283,8 +221,6 @@
       <w:r>
         <w:rPr>
           <w:rFonts w:ascii="Garamond" w:hAnsi="Garamond"/>
-          <w:sz w:val="40"/>
-          <w:szCs w:val="40"/>
         </w:rPr>
         <w:t xml:space="preserve"> dios la natura que </w:t>
       </w:r>
@@ -292,8 +228,6 @@
       <w:r>
         <w:rPr>
           <w:rFonts w:ascii="Garamond" w:hAnsi="Garamond"/>
-          <w:sz w:val="40"/>
-          <w:szCs w:val="40"/>
         </w:rPr>
         <w:t>quando</w:t>
       </w:r>
@@ -301,8 +235,6 @@
       <w:r>
         <w:rPr>
           <w:rFonts w:ascii="Garamond" w:hAnsi="Garamond"/>
-          <w:sz w:val="40"/>
-          <w:szCs w:val="40"/>
         </w:rPr>
         <w:t xml:space="preserve"> la criatura es formada e </w:t>
       </w:r>
@@ -310,8 +242,6 @@
       <w:r>
         <w:rPr>
           <w:rFonts w:ascii="Garamond" w:hAnsi="Garamond"/>
-          <w:sz w:val="40"/>
-          <w:szCs w:val="40"/>
         </w:rPr>
         <w:t>conplida</w:t>
       </w:r>
@@ -319,8 +249,6 @@
       <w:r>
         <w:rPr>
           <w:rFonts w:ascii="Garamond" w:hAnsi="Garamond"/>
-          <w:sz w:val="40"/>
-          <w:szCs w:val="40"/>
         </w:rPr>
         <w:t xml:space="preserve"> en el </w:t>
       </w:r>
@@ -328,8 +256,6 @@
       <w:r>
         <w:rPr>
           <w:rFonts w:ascii="Garamond" w:hAnsi="Garamond"/>
-          <w:sz w:val="40"/>
-          <w:szCs w:val="40"/>
         </w:rPr>
         <w:t>bientre</w:t>
       </w:r>
@@ -337,8 +263,6 @@
       <w:r>
         <w:rPr>
           <w:rFonts w:ascii="Garamond" w:hAnsi="Garamond"/>
-          <w:sz w:val="40"/>
-          <w:szCs w:val="40"/>
         </w:rPr>
         <w:t xml:space="preserve"> de su madre para </w:t>
       </w:r>
@@ -346,8 +270,6 @@
       <w:r>
         <w:rPr>
           <w:rFonts w:ascii="Garamond" w:hAnsi="Garamond"/>
-          <w:sz w:val="40"/>
-          <w:szCs w:val="40"/>
         </w:rPr>
         <w:t>aver</w:t>
       </w:r>
@@ -355,8 +277,6 @@
       <w:r>
         <w:rPr>
           <w:rFonts w:ascii="Garamond" w:hAnsi="Garamond"/>
-          <w:sz w:val="40"/>
-          <w:szCs w:val="40"/>
         </w:rPr>
         <w:t xml:space="preserve"> vida esta carne de que la natura es fecha e formada e </w:t>
       </w:r>
@@ -364,8 +284,6 @@
       <w:r>
         <w:rPr>
           <w:rFonts w:ascii="Garamond" w:hAnsi="Garamond"/>
-          <w:sz w:val="40"/>
-          <w:szCs w:val="40"/>
         </w:rPr>
         <w:t>conplida</w:t>
       </w:r>
@@ -373,8 +291,6 @@
       <w:r>
         <w:rPr>
           <w:rFonts w:ascii="Garamond" w:hAnsi="Garamond"/>
-          <w:sz w:val="40"/>
-          <w:szCs w:val="40"/>
         </w:rPr>
         <w:t xml:space="preserve"> codicia </w:t>
       </w:r>
@@ -382,8 +298,6 @@
       <w:r>
         <w:rPr>
           <w:rFonts w:ascii="Garamond" w:hAnsi="Garamond"/>
-          <w:sz w:val="40"/>
-          <w:szCs w:val="40"/>
         </w:rPr>
         <w:t>aver</w:t>
       </w:r>
@@ -391,8 +305,6 @@
       <w:r>
         <w:rPr>
           <w:rFonts w:ascii="Garamond" w:hAnsi="Garamond"/>
-          <w:sz w:val="40"/>
-          <w:szCs w:val="40"/>
         </w:rPr>
         <w:t xml:space="preserve"> alma en si </w:t>
       </w:r>
@@ -400,8 +312,6 @@
       <w:r>
         <w:rPr>
           <w:rFonts w:ascii="Garamond" w:hAnsi="Garamond"/>
-          <w:sz w:val="40"/>
-          <w:szCs w:val="40"/>
         </w:rPr>
         <w:t>e</w:t>
       </w:r>
@@ -409,8 +319,6 @@
       <w:r>
         <w:rPr>
           <w:rFonts w:ascii="Garamond" w:hAnsi="Garamond"/>
-          <w:sz w:val="40"/>
-          <w:szCs w:val="40"/>
         </w:rPr>
         <w:t xml:space="preserve"> de aquella codicia que toma sale ende un vaho del </w:t>
       </w:r>
@@ -418,8 +326,6 @@
       <w:r>
         <w:rPr>
           <w:rFonts w:ascii="Garamond" w:hAnsi="Garamond"/>
-          <w:sz w:val="40"/>
-          <w:szCs w:val="40"/>
         </w:rPr>
         <w:t>mobimiento</w:t>
       </w:r>
@@ -427,8 +333,6 @@
       <w:r>
         <w:rPr>
           <w:rFonts w:ascii="Garamond" w:hAnsi="Garamond"/>
-          <w:sz w:val="40"/>
-          <w:szCs w:val="40"/>
         </w:rPr>
         <w:t xml:space="preserve"> de la carne </w:t>
       </w:r>
@@ -436,8 +340,6 @@
       <w:r>
         <w:rPr>
           <w:rFonts w:ascii="Garamond" w:hAnsi="Garamond"/>
-          <w:sz w:val="40"/>
-          <w:szCs w:val="40"/>
         </w:rPr>
         <w:t>e</w:t>
       </w:r>
@@ -445,8 +347,6 @@
       <w:r>
         <w:rPr>
           <w:rFonts w:ascii="Garamond" w:hAnsi="Garamond"/>
-          <w:sz w:val="40"/>
-          <w:szCs w:val="40"/>
         </w:rPr>
         <w:t xml:space="preserve"> el nuestro señor que fizo e </w:t>
       </w:r>
@@ -454,8 +354,6 @@
       <w:r>
         <w:rPr>
           <w:rFonts w:ascii="Garamond" w:hAnsi="Garamond"/>
-          <w:sz w:val="40"/>
-          <w:szCs w:val="40"/>
         </w:rPr>
         <w:t>hordeno</w:t>
       </w:r>
@@ -463,8 +361,6 @@
       <w:r>
         <w:rPr>
           <w:rFonts w:ascii="Garamond" w:hAnsi="Garamond"/>
-          <w:sz w:val="40"/>
-          <w:szCs w:val="40"/>
         </w:rPr>
         <w:t xml:space="preserve"> todas las cosas del mundo quiso que viniesen a su </w:t>
       </w:r>
@@ -472,8 +368,6 @@
       <w:r>
         <w:rPr>
           <w:rFonts w:ascii="Garamond" w:hAnsi="Garamond"/>
-          <w:sz w:val="40"/>
-          <w:szCs w:val="40"/>
         </w:rPr>
         <w:t>tienpo</w:t>
       </w:r>
@@ -481,8 +375,6 @@
       <w:r>
         <w:rPr>
           <w:rFonts w:ascii="Garamond" w:hAnsi="Garamond"/>
-          <w:sz w:val="40"/>
-          <w:szCs w:val="40"/>
         </w:rPr>
         <w:t xml:space="preserve"> que </w:t>
       </w:r>
@@ -490,8 +382,6 @@
       <w:r>
         <w:rPr>
           <w:rFonts w:ascii="Garamond" w:hAnsi="Garamond"/>
-          <w:sz w:val="40"/>
-          <w:szCs w:val="40"/>
         </w:rPr>
         <w:t>cunpliesen</w:t>
       </w:r>
@@ -499,8 +389,6 @@
       <w:r>
         <w:rPr>
           <w:rFonts w:ascii="Garamond" w:hAnsi="Garamond"/>
-          <w:sz w:val="40"/>
-          <w:szCs w:val="40"/>
         </w:rPr>
         <w:t xml:space="preserve"> por </w:t>
       </w:r>
@@ -508,8 +396,6 @@
       <w:r>
         <w:rPr>
           <w:rFonts w:ascii="Garamond" w:hAnsi="Garamond"/>
-          <w:sz w:val="40"/>
-          <w:szCs w:val="40"/>
         </w:rPr>
         <w:t>ovra</w:t>
       </w:r>
@@ -517,8 +403,6 @@
       <w:r>
         <w:rPr>
           <w:rFonts w:ascii="Garamond" w:hAnsi="Garamond"/>
-          <w:sz w:val="40"/>
-          <w:szCs w:val="40"/>
         </w:rPr>
         <w:t xml:space="preserve"> </w:t>
       </w:r>
@@ -526,8 +410,6 @@
       <w:r>
         <w:rPr>
           <w:rFonts w:ascii="Garamond" w:hAnsi="Garamond"/>
-          <w:sz w:val="40"/>
-          <w:szCs w:val="40"/>
         </w:rPr>
         <w:t>segund</w:t>
       </w:r>
@@ -535,8 +417,6 @@
       <w:r>
         <w:rPr>
           <w:rFonts w:ascii="Garamond" w:hAnsi="Garamond"/>
-          <w:sz w:val="40"/>
-          <w:szCs w:val="40"/>
         </w:rPr>
         <w:t xml:space="preserve"> a su </w:t>
       </w:r>
@@ -544,8 +424,6 @@
       <w:r>
         <w:rPr>
           <w:rFonts w:ascii="Garamond" w:hAnsi="Garamond"/>
-          <w:sz w:val="40"/>
-          <w:szCs w:val="40"/>
         </w:rPr>
         <w:t>tienpo</w:t>
       </w:r>
@@ -553,8 +431,6 @@
       <w:r>
         <w:rPr>
           <w:rFonts w:ascii="Garamond" w:hAnsi="Garamond"/>
-          <w:sz w:val="40"/>
-          <w:szCs w:val="40"/>
         </w:rPr>
         <w:t xml:space="preserve"> y </w:t>
       </w:r>
@@ -562,8 +438,6 @@
       <w:r>
         <w:rPr>
           <w:rFonts w:ascii="Garamond" w:hAnsi="Garamond"/>
-          <w:sz w:val="40"/>
-          <w:szCs w:val="40"/>
         </w:rPr>
         <w:t>hordenamiento</w:t>
       </w:r>
@@ -571,8 +445,6 @@
       <w:r>
         <w:rPr>
           <w:rFonts w:ascii="Garamond" w:hAnsi="Garamond"/>
-          <w:sz w:val="40"/>
-          <w:szCs w:val="40"/>
         </w:rPr>
         <w:t xml:space="preserve"> </w:t>
       </w:r>
@@ -580,8 +452,6 @@
       <w:r>
         <w:rPr>
           <w:rFonts w:ascii="Garamond" w:hAnsi="Garamond"/>
-          <w:sz w:val="40"/>
-          <w:szCs w:val="40"/>
         </w:rPr>
         <w:t>quando</w:t>
       </w:r>
@@ -589,8 +459,6 @@
       <w:r>
         <w:rPr>
           <w:rFonts w:ascii="Garamond" w:hAnsi="Garamond"/>
-          <w:sz w:val="40"/>
-          <w:szCs w:val="40"/>
         </w:rPr>
         <w:t xml:space="preserve"> </w:t>
       </w:r>
@@ -598,8 +466,6 @@
       <w:r>
         <w:rPr>
           <w:rFonts w:ascii="Garamond" w:hAnsi="Garamond"/>
-          <w:sz w:val="40"/>
-          <w:szCs w:val="40"/>
         </w:rPr>
         <w:t>vey</w:t>
       </w:r>
@@ -607,8 +473,6 @@
       <w:r>
         <w:rPr>
           <w:rFonts w:ascii="Garamond" w:hAnsi="Garamond"/>
-          <w:sz w:val="40"/>
-          <w:szCs w:val="40"/>
         </w:rPr>
         <w:t xml:space="preserve"> el nuestro señor </w:t>
       </w:r>
@@ -616,8 +480,6 @@
       <w:r>
         <w:rPr>
           <w:rFonts w:ascii="Garamond" w:hAnsi="Garamond"/>
-          <w:sz w:val="40"/>
-          <w:szCs w:val="40"/>
         </w:rPr>
         <w:t>qu</w:t>
       </w:r>
@@ -625,8 +487,6 @@
       <w:r>
         <w:rPr>
           <w:rFonts w:ascii="Garamond" w:hAnsi="Garamond"/>
-          <w:sz w:val="40"/>
-          <w:szCs w:val="40"/>
         </w:rPr>
         <w:t xml:space="preserve"> el </w:t>
       </w:r>
@@ -634,8 +494,6 @@
       <w:r>
         <w:rPr>
           <w:rFonts w:ascii="Garamond" w:hAnsi="Garamond"/>
-          <w:sz w:val="40"/>
-          <w:szCs w:val="40"/>
         </w:rPr>
         <w:t>aya</w:t>
       </w:r>
@@ -643,8 +501,6 @@
       <w:r>
         <w:rPr>
           <w:rFonts w:ascii="Garamond" w:hAnsi="Garamond"/>
-          <w:sz w:val="40"/>
-          <w:szCs w:val="40"/>
         </w:rPr>
         <w:t xml:space="preserve"> fecha su obra e non finca al de </w:t>
       </w:r>
@@ -652,8 +508,6 @@
       <w:r>
         <w:rPr>
           <w:rFonts w:ascii="Garamond" w:hAnsi="Garamond"/>
-          <w:sz w:val="40"/>
-          <w:szCs w:val="40"/>
         </w:rPr>
         <w:t>fazer</w:t>
       </w:r>
@@ -661,8 +515,6 @@
       <w:r>
         <w:rPr>
           <w:rFonts w:ascii="Garamond" w:hAnsi="Garamond"/>
-          <w:sz w:val="40"/>
-          <w:szCs w:val="40"/>
         </w:rPr>
         <w:t xml:space="preserve"> si non aquello que non puede otro </w:t>
       </w:r>
@@ -670,8 +522,6 @@
       <w:r>
         <w:rPr>
           <w:rFonts w:ascii="Garamond" w:hAnsi="Garamond"/>
-          <w:sz w:val="40"/>
-          <w:szCs w:val="40"/>
         </w:rPr>
         <w:t>fazer</w:t>
       </w:r>
@@ -679,8 +529,6 @@
       <w:r>
         <w:rPr>
           <w:rFonts w:ascii="Garamond" w:hAnsi="Garamond"/>
-          <w:sz w:val="40"/>
-          <w:szCs w:val="40"/>
         </w:rPr>
         <w:t xml:space="preserve"> si non el mismo que como </w:t>
       </w:r>
@@ -688,8 +536,6 @@
       <w:r>
         <w:rPr>
           <w:rFonts w:ascii="Garamond" w:hAnsi="Garamond"/>
-          <w:sz w:val="40"/>
-          <w:szCs w:val="40"/>
         </w:rPr>
         <w:t>quier</w:t>
       </w:r>
@@ -697,8 +543,6 @@
       <w:r>
         <w:rPr>
           <w:rFonts w:ascii="Garamond" w:hAnsi="Garamond"/>
-          <w:sz w:val="40"/>
-          <w:szCs w:val="40"/>
         </w:rPr>
         <w:t xml:space="preserve"> </w:t>
       </w:r>
@@ -706,8 +550,6 @@
       <w:r>
         <w:rPr>
           <w:rFonts w:ascii="Garamond" w:hAnsi="Garamond"/>
-          <w:sz w:val="40"/>
-          <w:szCs w:val="40"/>
         </w:rPr>
         <w:t>qu</w:t>
       </w:r>
@@ -715,8 +557,6 @@
       <w:r>
         <w:rPr>
           <w:rFonts w:ascii="Garamond" w:hAnsi="Garamond"/>
-          <w:sz w:val="40"/>
-          <w:szCs w:val="40"/>
         </w:rPr>
         <w:t xml:space="preserve"> el nuestro señor dio </w:t>
       </w:r>
@@ -724,8 +564,6 @@
       <w:r>
         <w:rPr>
           <w:rFonts w:ascii="Garamond" w:hAnsi="Garamond"/>
-          <w:sz w:val="40"/>
-          <w:szCs w:val="40"/>
         </w:rPr>
         <w:t>grand</w:t>
       </w:r>
@@ -733,8 +571,6 @@
       <w:r>
         <w:rPr>
           <w:rFonts w:ascii="Garamond" w:hAnsi="Garamond"/>
-          <w:sz w:val="40"/>
-          <w:szCs w:val="40"/>
         </w:rPr>
         <w:t xml:space="preserve"> poder a </w:t>
       </w:r>
@@ -742,8 +578,6 @@
       <w:r>
         <w:rPr>
           <w:rFonts w:ascii="Garamond" w:hAnsi="Garamond"/>
-          <w:sz w:val="40"/>
-          <w:szCs w:val="40"/>
         </w:rPr>
         <w:t>sancta</w:t>
       </w:r>
@@ -751,8 +585,6 @@
       <w:r>
         <w:rPr>
           <w:rFonts w:ascii="Garamond" w:hAnsi="Garamond"/>
-          <w:sz w:val="40"/>
-          <w:szCs w:val="40"/>
         </w:rPr>
         <w:t xml:space="preserve"> </w:t>
       </w:r>
@@ -760,8 +592,6 @@
       <w:r>
         <w:rPr>
           <w:rFonts w:ascii="Garamond" w:hAnsi="Garamond"/>
-          <w:sz w:val="40"/>
-          <w:szCs w:val="40"/>
         </w:rPr>
         <w:t>Maria</w:t>
       </w:r>
@@ -769,8 +599,6 @@
       <w:r>
         <w:rPr>
           <w:rFonts w:ascii="Garamond" w:hAnsi="Garamond"/>
-          <w:sz w:val="40"/>
-          <w:szCs w:val="40"/>
         </w:rPr>
         <w:t xml:space="preserve"> su madre e a los otros </w:t>
       </w:r>
@@ -778,8 +606,6 @@
       <w:r>
         <w:rPr>
           <w:rFonts w:ascii="Garamond" w:hAnsi="Garamond"/>
-          <w:sz w:val="40"/>
-          <w:szCs w:val="40"/>
         </w:rPr>
         <w:t>sanctos</w:t>
       </w:r>
@@ -787,8 +613,6 @@
       <w:r>
         <w:rPr>
           <w:rFonts w:ascii="Garamond" w:hAnsi="Garamond"/>
-          <w:sz w:val="40"/>
-          <w:szCs w:val="40"/>
         </w:rPr>
         <w:t xml:space="preserve"> que vinieron y murieron por la fe sancta de Jesucristo </w:t>
       </w:r>
@@ -796,8 +620,6 @@
       <w:r>
         <w:rPr>
           <w:rFonts w:ascii="Garamond" w:hAnsi="Garamond"/>
-          <w:sz w:val="40"/>
-          <w:szCs w:val="40"/>
         </w:rPr>
         <w:t>vien</w:t>
       </w:r>
@@ -805,8 +627,6 @@
       <w:r>
         <w:rPr>
           <w:rFonts w:ascii="Garamond" w:hAnsi="Garamond"/>
-          <w:sz w:val="40"/>
-          <w:szCs w:val="40"/>
         </w:rPr>
         <w:t xml:space="preserve"> les dio poder que </w:t>
       </w:r>
@@ -814,8 +634,6 @@
       <w:r>
         <w:rPr>
           <w:rFonts w:ascii="Garamond" w:hAnsi="Garamond"/>
-          <w:sz w:val="40"/>
-          <w:szCs w:val="40"/>
         </w:rPr>
         <w:t>fiziesen</w:t>
       </w:r>
@@ -823,8 +641,6 @@
       <w:r>
         <w:rPr>
           <w:rFonts w:ascii="Garamond" w:hAnsi="Garamond"/>
-          <w:sz w:val="40"/>
-          <w:szCs w:val="40"/>
         </w:rPr>
         <w:t xml:space="preserve"> </w:t>
       </w:r>
@@ -832,8 +648,6 @@
       <w:r>
         <w:rPr>
           <w:rFonts w:ascii="Garamond" w:hAnsi="Garamond"/>
-          <w:sz w:val="40"/>
-          <w:szCs w:val="40"/>
         </w:rPr>
         <w:t>resçucitar</w:t>
       </w:r>
@@ -841,8 +655,6 @@
       <w:r>
         <w:rPr>
           <w:rFonts w:ascii="Garamond" w:hAnsi="Garamond"/>
-          <w:sz w:val="40"/>
-          <w:szCs w:val="40"/>
         </w:rPr>
         <w:t xml:space="preserve"> los muertos e esto en tal manera tornando aquella alma mesma del </w:t>
       </w:r>
@@ -850,8 +662,6 @@
       <w:r>
         <w:rPr>
           <w:rFonts w:ascii="Garamond" w:hAnsi="Garamond"/>
-          <w:sz w:val="40"/>
-          <w:szCs w:val="40"/>
         </w:rPr>
         <w:t>ombre</w:t>
       </w:r>
@@ -859,8 +669,6 @@
       <w:r>
         <w:rPr>
           <w:rFonts w:ascii="Garamond" w:hAnsi="Garamond"/>
-          <w:sz w:val="40"/>
-          <w:szCs w:val="40"/>
         </w:rPr>
         <w:t xml:space="preserve"> onde </w:t>
       </w:r>
@@ -868,8 +676,6 @@
       <w:r>
         <w:rPr>
           <w:rFonts w:ascii="Garamond" w:hAnsi="Garamond"/>
-          <w:sz w:val="40"/>
-          <w:szCs w:val="40"/>
         </w:rPr>
         <w:t>avia</w:t>
       </w:r>
@@ -877,8 +683,6 @@
       <w:r>
         <w:rPr>
           <w:rFonts w:ascii="Garamond" w:hAnsi="Garamond"/>
-          <w:sz w:val="40"/>
-          <w:szCs w:val="40"/>
         </w:rPr>
         <w:t xml:space="preserve"> salido e otros </w:t>
       </w:r>
@@ -886,8 +690,6 @@
       <w:r>
         <w:rPr>
           <w:rFonts w:ascii="Garamond" w:hAnsi="Garamond"/>
-          <w:sz w:val="40"/>
-          <w:szCs w:val="40"/>
         </w:rPr>
         <w:t>miraglos</w:t>
       </w:r>
@@ -895,8 +697,6 @@
       <w:r>
         <w:rPr>
           <w:rFonts w:ascii="Garamond" w:hAnsi="Garamond"/>
-          <w:sz w:val="40"/>
-          <w:szCs w:val="40"/>
         </w:rPr>
         <w:t xml:space="preserve"> muchos que fizo por ellos de </w:t>
       </w:r>
@@ -904,8 +704,6 @@
       <w:r>
         <w:rPr>
           <w:rFonts w:ascii="Garamond" w:hAnsi="Garamond"/>
-          <w:sz w:val="40"/>
-          <w:szCs w:val="40"/>
         </w:rPr>
         <w:t>dibersas</w:t>
       </w:r>
@@ -913,8 +711,6 @@
       <w:r>
         <w:rPr>
           <w:rFonts w:ascii="Garamond" w:hAnsi="Garamond"/>
-          <w:sz w:val="40"/>
-          <w:szCs w:val="40"/>
         </w:rPr>
         <w:t xml:space="preserve"> maneras tres cosas fallamos nos que tomo el para </w:t>
       </w:r>
@@ -922,8 +718,6 @@
       <w:r>
         <w:rPr>
           <w:rFonts w:ascii="Garamond" w:hAnsi="Garamond"/>
-          <w:sz w:val="40"/>
-          <w:szCs w:val="40"/>
         </w:rPr>
         <w:t>si</w:t>
       </w:r>
@@ -931,8 +725,6 @@
       <w:r>
         <w:rPr>
           <w:rFonts w:ascii="Garamond" w:hAnsi="Garamond"/>
-          <w:sz w:val="40"/>
-          <w:szCs w:val="40"/>
         </w:rPr>
         <w:t xml:space="preserve"> que non quiso dar a </w:t>
       </w:r>
@@ -940,8 +732,6 @@
       <w:r>
         <w:rPr>
           <w:rFonts w:ascii="Garamond" w:hAnsi="Garamond"/>
-          <w:sz w:val="40"/>
-          <w:szCs w:val="40"/>
         </w:rPr>
         <w:t>sancta</w:t>
       </w:r>
@@ -949,8 +739,6 @@
       <w:r>
         <w:rPr>
           <w:rFonts w:ascii="Garamond" w:hAnsi="Garamond"/>
-          <w:sz w:val="40"/>
-          <w:szCs w:val="40"/>
         </w:rPr>
         <w:t xml:space="preserve"> </w:t>
       </w:r>
@@ -958,8 +746,6 @@
       <w:r>
         <w:rPr>
           <w:rFonts w:ascii="Garamond" w:hAnsi="Garamond"/>
-          <w:sz w:val="40"/>
-          <w:szCs w:val="40"/>
         </w:rPr>
         <w:t>Maria</w:t>
       </w:r>
@@ -967,8 +753,6 @@
       <w:r>
         <w:rPr>
           <w:rFonts w:ascii="Garamond" w:hAnsi="Garamond"/>
-          <w:sz w:val="40"/>
-          <w:szCs w:val="40"/>
         </w:rPr>
         <w:t xml:space="preserve"> su madre </w:t>
       </w:r>
@@ -976,8 +760,6 @@
       <w:r>
         <w:rPr>
           <w:rFonts w:ascii="Garamond" w:hAnsi="Garamond"/>
-          <w:sz w:val="40"/>
-          <w:szCs w:val="40"/>
         </w:rPr>
         <w:t>nin</w:t>
       </w:r>
@@ -985,8 +767,6 @@
       <w:r>
         <w:rPr>
           <w:rFonts w:ascii="Garamond" w:hAnsi="Garamond"/>
-          <w:sz w:val="40"/>
-          <w:szCs w:val="40"/>
         </w:rPr>
         <w:t xml:space="preserve"> a otro alguno la primera en </w:t>
       </w:r>
@@ -994,8 +774,6 @@
       <w:r>
         <w:rPr>
           <w:rFonts w:ascii="Garamond" w:hAnsi="Garamond"/>
-          <w:sz w:val="40"/>
-          <w:szCs w:val="40"/>
         </w:rPr>
         <w:t>fazer</w:t>
       </w:r>
@@ -1003,8 +781,6 @@
       <w:r>
         <w:rPr>
           <w:rFonts w:ascii="Garamond" w:hAnsi="Garamond"/>
-          <w:sz w:val="40"/>
-          <w:szCs w:val="40"/>
         </w:rPr>
         <w:t xml:space="preserve"> </w:t>
       </w:r>
@@ -1012,8 +788,6 @@
       <w:r>
         <w:rPr>
           <w:rFonts w:ascii="Garamond" w:hAnsi="Garamond"/>
-          <w:sz w:val="40"/>
-          <w:szCs w:val="40"/>
         </w:rPr>
         <w:t>angeles</w:t>
       </w:r>
@@ -1021,8 +795,6 @@
       <w:r>
         <w:rPr>
           <w:rFonts w:ascii="Garamond" w:hAnsi="Garamond"/>
-          <w:sz w:val="40"/>
-          <w:szCs w:val="40"/>
         </w:rPr>
         <w:t xml:space="preserve"> este poder nunca fue de otro ninguno si no suyo ca el los fizo todos en una hora tan bien los </w:t>
       </w:r>
@@ -1030,8 +802,6 @@
       <w:r>
         <w:rPr>
           <w:rFonts w:ascii="Garamond" w:hAnsi="Garamond"/>
-          <w:sz w:val="40"/>
-          <w:szCs w:val="40"/>
         </w:rPr>
         <w:t>vuenos</w:t>
       </w:r>
@@ -1039,35 +809,13 @@
       <w:r>
         <w:rPr>
           <w:rFonts w:ascii="Garamond" w:hAnsi="Garamond"/>
-          <w:sz w:val="40"/>
-          <w:szCs w:val="40"/>
-        </w:rPr>
-        <w:t xml:space="preserve"> como los malos </w:t>
-      </w:r>
-      <w:proofErr w:type="spellStart"/>
-      <w:r>
-        <w:rPr>
-          <w:rFonts w:ascii="Garamond" w:hAnsi="Garamond"/>
-          <w:sz w:val="40"/>
-          <w:szCs w:val="40"/>
-        </w:rPr>
-        <w:t>malos</w:t>
-      </w:r>
-      <w:proofErr w:type="spellEnd"/>
-      <w:r>
-        <w:rPr>
-          <w:rFonts w:ascii="Garamond" w:hAnsi="Garamond"/>
-          <w:sz w:val="40"/>
-          <w:szCs w:val="40"/>
-        </w:rPr>
-        <w:t xml:space="preserve"> fueras que </w:t>
-      </w:r>
-      <w:proofErr w:type="spellStart"/>
-      <w:r>
-        <w:rPr>
-          <w:rFonts w:ascii="Garamond" w:hAnsi="Garamond"/>
-          <w:sz w:val="40"/>
-          <w:szCs w:val="40"/>
+        </w:rPr>
+        <w:t xml:space="preserve"> como los malos fueras que </w:t>
+      </w:r>
+      <w:proofErr w:type="spellStart"/>
+      <w:r>
+        <w:rPr>
+          <w:rFonts w:ascii="Garamond" w:hAnsi="Garamond"/>
         </w:rPr>
         <w:t>despues</w:t>
       </w:r>
@@ -1075,8 +823,6 @@
       <w:r>
         <w:rPr>
           <w:rFonts w:ascii="Garamond" w:hAnsi="Garamond"/>
-          <w:sz w:val="40"/>
-          <w:szCs w:val="40"/>
         </w:rPr>
         <w:t xml:space="preserve"> se </w:t>
       </w:r>
@@ -1084,8 +830,6 @@
       <w:r>
         <w:rPr>
           <w:rFonts w:ascii="Garamond" w:hAnsi="Garamond"/>
-          <w:sz w:val="40"/>
-          <w:szCs w:val="40"/>
         </w:rPr>
         <w:t>estrañaron</w:t>
       </w:r>
@@ -1093,26 +837,13 @@
       <w:r>
         <w:rPr>
           <w:rFonts w:ascii="Garamond" w:hAnsi="Garamond"/>
-          <w:sz w:val="40"/>
-          <w:szCs w:val="40"/>
-        </w:rPr>
-        <w:t xml:space="preserve"> a ser los unos buenos y los otros malos e </w:t>
-      </w:r>
-      <w:r>
-        <w:rPr>
-          <w:rFonts w:ascii="Garamond" w:hAnsi="Garamond"/>
-          <w:sz w:val="40"/>
-          <w:szCs w:val="40"/>
-        </w:rPr>
-        <w:lastRenderedPageBreak/>
-        <w:t xml:space="preserve">desde aquel </w:t>
-      </w:r>
-      <w:proofErr w:type="spellStart"/>
-      <w:r>
-        <w:rPr>
-          <w:rFonts w:ascii="Garamond" w:hAnsi="Garamond"/>
-          <w:sz w:val="40"/>
-          <w:szCs w:val="40"/>
+        </w:rPr>
+        <w:t xml:space="preserve"> a ser los unos buenos y los otros malos e desde aquel </w:t>
+      </w:r>
+      <w:proofErr w:type="spellStart"/>
+      <w:r>
+        <w:rPr>
+          <w:rFonts w:ascii="Garamond" w:hAnsi="Garamond"/>
         </w:rPr>
         <w:t>dia</w:t>
       </w:r>
@@ -1120,8 +851,6 @@
       <w:r>
         <w:rPr>
           <w:rFonts w:ascii="Garamond" w:hAnsi="Garamond"/>
-          <w:sz w:val="40"/>
-          <w:szCs w:val="40"/>
         </w:rPr>
         <w:t xml:space="preserve"> que los </w:t>
       </w:r>
@@ -1129,8 +858,6 @@
       <w:r>
         <w:rPr>
           <w:rFonts w:ascii="Garamond" w:hAnsi="Garamond"/>
-          <w:sz w:val="40"/>
-          <w:szCs w:val="40"/>
         </w:rPr>
         <w:t>el</w:t>
       </w:r>
@@ -1138,8 +865,6 @@
       <w:r>
         <w:rPr>
           <w:rFonts w:ascii="Garamond" w:hAnsi="Garamond"/>
-          <w:sz w:val="40"/>
-          <w:szCs w:val="40"/>
         </w:rPr>
         <w:t xml:space="preserve"> fizo </w:t>
       </w:r>
@@ -1147,8 +872,6 @@
       <w:r>
         <w:rPr>
           <w:rFonts w:ascii="Garamond" w:hAnsi="Garamond"/>
-          <w:sz w:val="40"/>
-          <w:szCs w:val="40"/>
         </w:rPr>
         <w:t>fizo</w:t>
       </w:r>
@@ -1156,8 +879,6 @@
       <w:r>
         <w:rPr>
           <w:rFonts w:ascii="Garamond" w:hAnsi="Garamond"/>
-          <w:sz w:val="40"/>
-          <w:szCs w:val="40"/>
         </w:rPr>
         <w:t xml:space="preserve"> los firmes y durables para </w:t>
       </w:r>
@@ -1165,8 +886,6 @@
       <w:r>
         <w:rPr>
           <w:rFonts w:ascii="Garamond" w:hAnsi="Garamond"/>
-          <w:sz w:val="40"/>
-          <w:szCs w:val="40"/>
         </w:rPr>
         <w:t>sienpre</w:t>
       </w:r>
@@ -1174,8 +893,6 @@
       <w:r>
         <w:rPr>
           <w:rFonts w:ascii="Garamond" w:hAnsi="Garamond"/>
-          <w:sz w:val="40"/>
-          <w:szCs w:val="40"/>
         </w:rPr>
         <w:t xml:space="preserve"> que non hizo </w:t>
       </w:r>
@@ -1183,8 +900,6 @@
       <w:r>
         <w:rPr>
           <w:rFonts w:ascii="Garamond" w:hAnsi="Garamond"/>
-          <w:sz w:val="40"/>
-          <w:szCs w:val="40"/>
         </w:rPr>
         <w:t>despues</w:t>
       </w:r>
@@ -1192,8 +907,6 @@
       <w:r>
         <w:rPr>
           <w:rFonts w:ascii="Garamond" w:hAnsi="Garamond"/>
-          <w:sz w:val="40"/>
-          <w:szCs w:val="40"/>
         </w:rPr>
         <w:t xml:space="preserve"> otro ninguno e la segunda de las tres que te </w:t>
       </w:r>
@@ -1201,8 +914,6 @@
       <w:r>
         <w:rPr>
           <w:rFonts w:ascii="Garamond" w:hAnsi="Garamond"/>
-          <w:sz w:val="40"/>
-          <w:szCs w:val="40"/>
         </w:rPr>
         <w:t>dixe</w:t>
       </w:r>
@@ -1210,8 +921,6 @@
       <w:r>
         <w:rPr>
           <w:rFonts w:ascii="Garamond" w:hAnsi="Garamond"/>
-          <w:sz w:val="40"/>
-          <w:szCs w:val="40"/>
         </w:rPr>
         <w:t xml:space="preserve"> que tuvo para si fuera el </w:t>
       </w:r>
@@ -1219,8 +928,6 @@
       <w:r>
         <w:rPr>
           <w:rFonts w:ascii="Garamond" w:hAnsi="Garamond"/>
-          <w:sz w:val="40"/>
-          <w:szCs w:val="40"/>
         </w:rPr>
         <w:t>fazedor</w:t>
       </w:r>
@@ -1228,8 +935,6 @@
       <w:r>
         <w:rPr>
           <w:rFonts w:ascii="Garamond" w:hAnsi="Garamond"/>
-          <w:sz w:val="40"/>
-          <w:szCs w:val="40"/>
         </w:rPr>
         <w:t xml:space="preserve"> de las almas de los </w:t>
       </w:r>
@@ -1237,8 +942,6 @@
       <w:r>
         <w:rPr>
           <w:rFonts w:ascii="Garamond" w:hAnsi="Garamond"/>
-          <w:sz w:val="40"/>
-          <w:szCs w:val="40"/>
         </w:rPr>
         <w:t>ombres</w:t>
       </w:r>
@@ -1246,8 +949,6 @@
       <w:r>
         <w:rPr>
           <w:rFonts w:ascii="Garamond" w:hAnsi="Garamond"/>
-          <w:sz w:val="40"/>
-          <w:szCs w:val="40"/>
         </w:rPr>
         <w:t xml:space="preserve"> e de las </w:t>
       </w:r>
@@ -1255,8 +956,6 @@
       <w:r>
         <w:rPr>
           <w:rFonts w:ascii="Garamond" w:hAnsi="Garamond"/>
-          <w:sz w:val="40"/>
-          <w:szCs w:val="40"/>
         </w:rPr>
         <w:t>mugeres</w:t>
       </w:r>
@@ -1264,8 +963,6 @@
       <w:r>
         <w:rPr>
           <w:rFonts w:ascii="Garamond" w:hAnsi="Garamond"/>
-          <w:sz w:val="40"/>
-          <w:szCs w:val="40"/>
         </w:rPr>
         <w:t xml:space="preserve"> ca esto nunca lo pudo </w:t>
       </w:r>
@@ -1273,8 +970,6 @@
       <w:r>
         <w:rPr>
           <w:rFonts w:ascii="Garamond" w:hAnsi="Garamond"/>
-          <w:sz w:val="40"/>
-          <w:szCs w:val="40"/>
         </w:rPr>
         <w:t>fazer</w:t>
       </w:r>
@@ -1282,8 +977,6 @@
       <w:r>
         <w:rPr>
           <w:rFonts w:ascii="Garamond" w:hAnsi="Garamond"/>
-          <w:sz w:val="40"/>
-          <w:szCs w:val="40"/>
         </w:rPr>
         <w:t xml:space="preserve"> otro si no el </w:t>
       </w:r>
@@ -1291,8 +984,6 @@
       <w:r>
         <w:rPr>
           <w:rFonts w:ascii="Garamond" w:hAnsi="Garamond"/>
-          <w:sz w:val="40"/>
-          <w:szCs w:val="40"/>
         </w:rPr>
         <w:t>vien</w:t>
       </w:r>
@@ -1300,8 +991,6 @@
       <w:r>
         <w:rPr>
           <w:rFonts w:ascii="Garamond" w:hAnsi="Garamond"/>
-          <w:sz w:val="40"/>
-          <w:szCs w:val="40"/>
         </w:rPr>
         <w:t xml:space="preserve"> </w:t>
       </w:r>
@@ -1309,8 +998,6 @@
       <w:r>
         <w:rPr>
           <w:rFonts w:ascii="Garamond" w:hAnsi="Garamond"/>
-          <w:sz w:val="40"/>
-          <w:szCs w:val="40"/>
         </w:rPr>
         <w:t>ansi</w:t>
       </w:r>
@@ -1318,8 +1005,6 @@
       <w:r>
         <w:rPr>
           <w:rFonts w:ascii="Garamond" w:hAnsi="Garamond"/>
-          <w:sz w:val="40"/>
-          <w:szCs w:val="40"/>
         </w:rPr>
         <w:t xml:space="preserve"> como los </w:t>
       </w:r>
@@ -1327,8 +1012,6 @@
       <w:r>
         <w:rPr>
           <w:rFonts w:ascii="Garamond" w:hAnsi="Garamond"/>
-          <w:sz w:val="40"/>
-          <w:szCs w:val="40"/>
         </w:rPr>
         <w:t>angeles</w:t>
       </w:r>
@@ -1336,43 +1019,76 @@
       <w:r>
         <w:rPr>
           <w:rFonts w:ascii="Garamond" w:hAnsi="Garamond"/>
-          <w:sz w:val="40"/>
-          <w:szCs w:val="40"/>
+        </w:rPr>
+        <w:t xml:space="preserve"> ca d esa materia son en </w:t>
+      </w:r>
+      <w:proofErr w:type="spellStart"/>
+      <w:r>
+        <w:rPr>
+          <w:rFonts w:ascii="Garamond" w:hAnsi="Garamond"/>
+        </w:rPr>
+        <w:t>aver</w:t>
+      </w:r>
+      <w:proofErr w:type="spellEnd"/>
+      <w:r>
+        <w:rPr>
+          <w:rFonts w:ascii="Garamond" w:hAnsi="Garamond"/>
         </w:rPr>
         <w:t xml:space="preserve"> </w:t>
       </w:r>
-      <w:r>
-        <w:rPr>
-          <w:rFonts w:ascii="Garamond" w:hAnsi="Garamond"/>
-          <w:color w:val="FF0000"/>
-          <w:sz w:val="40"/>
-          <w:szCs w:val="40"/>
-        </w:rPr>
-        <w:t>ca d esa manera</w:t>
-      </w:r>
-      <w:r>
-        <w:rPr>
-          <w:rFonts w:ascii="Garamond" w:hAnsi="Garamond"/>
-          <w:sz w:val="40"/>
-          <w:szCs w:val="40"/>
-        </w:rPr>
-        <w:t xml:space="preserve"> ca d esa materia son en </w:t>
-      </w:r>
-      <w:proofErr w:type="spellStart"/>
-      <w:r>
-        <w:rPr>
-          <w:rFonts w:ascii="Garamond" w:hAnsi="Garamond"/>
-          <w:sz w:val="40"/>
-          <w:szCs w:val="40"/>
-        </w:rPr>
-        <w:t>aver</w:t>
-      </w:r>
-      <w:proofErr w:type="spellEnd"/>
-      <w:r>
-        <w:rPr>
-          <w:rFonts w:ascii="Garamond" w:hAnsi="Garamond"/>
-          <w:sz w:val="40"/>
-          <w:szCs w:val="40"/>
+      <w:proofErr w:type="spellStart"/>
+      <w:r>
+        <w:rPr>
+          <w:rFonts w:ascii="Garamond" w:hAnsi="Garamond"/>
+        </w:rPr>
+        <w:t>comienco</w:t>
+      </w:r>
+      <w:proofErr w:type="spellEnd"/>
+      <w:r>
+        <w:rPr>
+          <w:rFonts w:ascii="Garamond" w:hAnsi="Garamond"/>
+        </w:rPr>
+        <w:t xml:space="preserve"> e non haber fin e </w:t>
+      </w:r>
+      <w:proofErr w:type="spellStart"/>
+      <w:r>
+        <w:rPr>
+          <w:rFonts w:ascii="Garamond" w:hAnsi="Garamond"/>
+        </w:rPr>
+        <w:t>asi</w:t>
+      </w:r>
+      <w:proofErr w:type="spellEnd"/>
+      <w:r>
+        <w:rPr>
+          <w:rFonts w:ascii="Garamond" w:hAnsi="Garamond"/>
+        </w:rPr>
+        <w:t xml:space="preserve"> son escritos la tercera cosa que el tubo para si es en cosas ya del fecho del ordenamiento del mundo que non quiso que lo otro supiese </w:t>
+      </w:r>
+      <w:proofErr w:type="spellStart"/>
+      <w:r>
+        <w:rPr>
+          <w:rFonts w:ascii="Garamond" w:hAnsi="Garamond"/>
+        </w:rPr>
+        <w:t>salbo</w:t>
+      </w:r>
+      <w:proofErr w:type="spellEnd"/>
+      <w:r>
+        <w:rPr>
+          <w:rFonts w:ascii="Garamond" w:hAnsi="Garamond"/>
+        </w:rPr>
+        <w:t xml:space="preserve"> el que las tiene guardadas en el </w:t>
+      </w:r>
+      <w:proofErr w:type="spellStart"/>
+      <w:r>
+        <w:rPr>
+          <w:rFonts w:ascii="Garamond" w:hAnsi="Garamond"/>
+        </w:rPr>
+        <w:t>su</w:t>
+      </w:r>
+      <w:proofErr w:type="spellEnd"/>
+      <w:r>
+        <w:rPr>
+          <w:rFonts w:ascii="Garamond" w:hAnsi="Garamond"/>
         </w:rPr>
         <w:t xml:space="preserve"> </w:t>
       </w:r>
@@ -1380,26 +1096,160 @@
       <w:r>
         <w:rPr>
           <w:rFonts w:ascii="Garamond" w:hAnsi="Garamond"/>
-          <w:sz w:val="40"/>
-          <w:szCs w:val="40"/>
-        </w:rPr>
-        <w:t>comienco</w:t>
-      </w:r>
-      <w:proofErr w:type="spellEnd"/>
-      <w:r>
-        <w:rPr>
-          <w:rFonts w:ascii="Garamond" w:hAnsi="Garamond"/>
-          <w:sz w:val="40"/>
-          <w:szCs w:val="40"/>
-        </w:rPr>
-        <w:t xml:space="preserve"> e non haber fin e </w:t>
-      </w:r>
-      <w:proofErr w:type="spellStart"/>
-      <w:r>
-        <w:rPr>
-          <w:rFonts w:ascii="Garamond" w:hAnsi="Garamond"/>
-          <w:sz w:val="40"/>
-          <w:szCs w:val="40"/>
+        </w:rPr>
+        <w:t>espiritu</w:t>
+      </w:r>
+      <w:proofErr w:type="spellEnd"/>
+      <w:r>
+        <w:rPr>
+          <w:rFonts w:ascii="Garamond" w:hAnsi="Garamond"/>
+        </w:rPr>
+        <w:t xml:space="preserve"> para el </w:t>
+      </w:r>
+      <w:proofErr w:type="spellStart"/>
+      <w:r>
+        <w:rPr>
+          <w:rFonts w:ascii="Garamond" w:hAnsi="Garamond"/>
+        </w:rPr>
+        <w:t>tienpo</w:t>
+      </w:r>
+      <w:proofErr w:type="spellEnd"/>
+      <w:r>
+        <w:rPr>
+          <w:rFonts w:ascii="Garamond" w:hAnsi="Garamond"/>
+        </w:rPr>
+        <w:t xml:space="preserve"> y la </w:t>
+      </w:r>
+      <w:proofErr w:type="spellStart"/>
+      <w:r>
+        <w:rPr>
+          <w:rFonts w:ascii="Garamond" w:hAnsi="Garamond"/>
+        </w:rPr>
+        <w:t>sazon</w:t>
+      </w:r>
+      <w:proofErr w:type="spellEnd"/>
+      <w:r>
+        <w:rPr>
+          <w:rFonts w:ascii="Garamond" w:hAnsi="Garamond"/>
+        </w:rPr>
+        <w:t xml:space="preserve"> que las </w:t>
+      </w:r>
+      <w:proofErr w:type="spellStart"/>
+      <w:r>
+        <w:rPr>
+          <w:rFonts w:ascii="Garamond" w:hAnsi="Garamond"/>
+        </w:rPr>
+        <w:t>a</w:t>
+      </w:r>
+      <w:proofErr w:type="spellEnd"/>
+      <w:r>
+        <w:rPr>
+          <w:rFonts w:ascii="Garamond" w:hAnsi="Garamond"/>
+        </w:rPr>
+        <w:t xml:space="preserve"> </w:t>
+      </w:r>
+      <w:proofErr w:type="spellStart"/>
+      <w:r>
+        <w:rPr>
+          <w:rFonts w:ascii="Garamond" w:hAnsi="Garamond"/>
+        </w:rPr>
+        <w:t>de mostrar</w:t>
+      </w:r>
+      <w:proofErr w:type="spellEnd"/>
+      <w:r>
+        <w:rPr>
+          <w:rFonts w:ascii="Garamond" w:hAnsi="Garamond"/>
+        </w:rPr>
+        <w:t xml:space="preserve"> por obra pues aquella segunda cosa que te ya </w:t>
+      </w:r>
+      <w:proofErr w:type="spellStart"/>
+      <w:r>
+        <w:rPr>
+          <w:rFonts w:ascii="Garamond" w:hAnsi="Garamond"/>
+        </w:rPr>
+        <w:t>dixe</w:t>
+      </w:r>
+      <w:proofErr w:type="spellEnd"/>
+      <w:r>
+        <w:rPr>
+          <w:rFonts w:ascii="Garamond" w:hAnsi="Garamond"/>
+        </w:rPr>
+        <w:t xml:space="preserve"> d estas tres que el tobo para si de </w:t>
+      </w:r>
+      <w:proofErr w:type="spellStart"/>
+      <w:r>
+        <w:rPr>
+          <w:rFonts w:ascii="Garamond" w:hAnsi="Garamond"/>
+        </w:rPr>
+        <w:t>fazer</w:t>
+      </w:r>
+      <w:proofErr w:type="spellEnd"/>
+      <w:r>
+        <w:rPr>
+          <w:rFonts w:ascii="Garamond" w:hAnsi="Garamond"/>
+        </w:rPr>
+        <w:t xml:space="preserve"> las almas esto </w:t>
+      </w:r>
+      <w:proofErr w:type="spellStart"/>
+      <w:r>
+        <w:rPr>
+          <w:rFonts w:ascii="Garamond" w:hAnsi="Garamond"/>
+        </w:rPr>
+        <w:t>faze</w:t>
+      </w:r>
+      <w:proofErr w:type="spellEnd"/>
+      <w:r>
+        <w:rPr>
+          <w:rFonts w:ascii="Garamond" w:hAnsi="Garamond"/>
+        </w:rPr>
+        <w:t xml:space="preserve"> el cada </w:t>
+      </w:r>
+      <w:proofErr w:type="spellStart"/>
+      <w:r>
+        <w:rPr>
+          <w:rFonts w:ascii="Garamond" w:hAnsi="Garamond"/>
+        </w:rPr>
+        <w:t>dia</w:t>
+      </w:r>
+      <w:proofErr w:type="spellEnd"/>
+      <w:r>
+        <w:rPr>
+          <w:rFonts w:ascii="Garamond" w:hAnsi="Garamond"/>
+        </w:rPr>
+        <w:t xml:space="preserve"> y cada </w:t>
+      </w:r>
+      <w:proofErr w:type="spellStart"/>
+      <w:r>
+        <w:rPr>
+          <w:rFonts w:ascii="Garamond" w:hAnsi="Garamond"/>
+        </w:rPr>
+        <w:t>ora</w:t>
+      </w:r>
+      <w:proofErr w:type="spellEnd"/>
+      <w:r>
+        <w:rPr>
+          <w:rFonts w:ascii="Garamond" w:hAnsi="Garamond"/>
+        </w:rPr>
+        <w:t xml:space="preserve"> que </w:t>
+      </w:r>
+      <w:proofErr w:type="spellStart"/>
+      <w:r>
+        <w:rPr>
+          <w:rFonts w:ascii="Garamond" w:hAnsi="Garamond"/>
+        </w:rPr>
+        <w:t>el</w:t>
+      </w:r>
+      <w:proofErr w:type="spellEnd"/>
+      <w:r>
+        <w:rPr>
+          <w:rFonts w:ascii="Garamond" w:hAnsi="Garamond"/>
+        </w:rPr>
+        <w:t xml:space="preserve"> es de menester e </w:t>
+      </w:r>
+      <w:proofErr w:type="spellStart"/>
+      <w:r>
+        <w:rPr>
+          <w:rFonts w:ascii="Garamond" w:hAnsi="Garamond"/>
         </w:rPr>
         <w:t>asi</w:t>
       </w:r>
@@ -1407,44 +1257,132 @@
       <w:r>
         <w:rPr>
           <w:rFonts w:ascii="Garamond" w:hAnsi="Garamond"/>
-          <w:sz w:val="40"/>
-          <w:szCs w:val="40"/>
-        </w:rPr>
-        <w:t xml:space="preserve"> son escritos la tercera cosa que el tubo para si es en cosas ya del fecho del ordenamiento del mundo que non quiso que lo otro supiese </w:t>
-      </w:r>
-      <w:proofErr w:type="spellStart"/>
-      <w:r>
-        <w:rPr>
-          <w:rFonts w:ascii="Garamond" w:hAnsi="Garamond"/>
-          <w:sz w:val="40"/>
-          <w:szCs w:val="40"/>
-        </w:rPr>
-        <w:t>salbo</w:t>
-      </w:r>
-      <w:proofErr w:type="spellEnd"/>
-      <w:r>
-        <w:rPr>
-          <w:rFonts w:ascii="Garamond" w:hAnsi="Garamond"/>
-          <w:sz w:val="40"/>
-          <w:szCs w:val="40"/>
-        </w:rPr>
-        <w:t xml:space="preserve"> el que las tiene guardadas en el </w:t>
-      </w:r>
-      <w:proofErr w:type="spellStart"/>
-      <w:r>
-        <w:rPr>
-          <w:rFonts w:ascii="Garamond" w:hAnsi="Garamond"/>
-          <w:sz w:val="40"/>
-          <w:szCs w:val="40"/>
-        </w:rPr>
-        <w:t>su</w:t>
-      </w:r>
-      <w:proofErr w:type="spellEnd"/>
-      <w:r>
-        <w:rPr>
-          <w:rFonts w:ascii="Garamond" w:hAnsi="Garamond"/>
-          <w:sz w:val="40"/>
-          <w:szCs w:val="40"/>
+        </w:rPr>
+        <w:t xml:space="preserve"> como el nuestro señor </w:t>
+      </w:r>
+      <w:proofErr w:type="spellStart"/>
+      <w:r>
+        <w:rPr>
+          <w:rFonts w:ascii="Garamond" w:hAnsi="Garamond"/>
+        </w:rPr>
+        <w:t>cria</w:t>
+      </w:r>
+      <w:proofErr w:type="spellEnd"/>
+      <w:r>
+        <w:rPr>
+          <w:rFonts w:ascii="Garamond" w:hAnsi="Garamond"/>
+        </w:rPr>
+        <w:t xml:space="preserve"> el alma luego la </w:t>
+      </w:r>
+      <w:proofErr w:type="spellStart"/>
+      <w:r>
+        <w:rPr>
+          <w:rFonts w:ascii="Garamond" w:hAnsi="Garamond"/>
+        </w:rPr>
+        <w:t>envia</w:t>
+      </w:r>
+      <w:proofErr w:type="spellEnd"/>
+      <w:r>
+        <w:rPr>
+          <w:rFonts w:ascii="Garamond" w:hAnsi="Garamond"/>
+        </w:rPr>
+        <w:t xml:space="preserve"> aquel lugar do ha menester e la materia que esta aparejada para </w:t>
+      </w:r>
+      <w:proofErr w:type="spellStart"/>
+      <w:r>
+        <w:rPr>
+          <w:rFonts w:ascii="Garamond" w:hAnsi="Garamond"/>
+        </w:rPr>
+        <w:t>rescebir</w:t>
+      </w:r>
+      <w:proofErr w:type="spellEnd"/>
+      <w:r>
+        <w:rPr>
+          <w:rFonts w:ascii="Garamond" w:hAnsi="Garamond"/>
+        </w:rPr>
+        <w:t xml:space="preserve"> la </w:t>
+      </w:r>
+      <w:proofErr w:type="spellStart"/>
+      <w:r>
+        <w:rPr>
+          <w:rFonts w:ascii="Garamond" w:hAnsi="Garamond"/>
+        </w:rPr>
+        <w:t>envia</w:t>
+      </w:r>
+      <w:proofErr w:type="spellEnd"/>
+      <w:r>
+        <w:rPr>
+          <w:rFonts w:ascii="Garamond" w:hAnsi="Garamond"/>
+        </w:rPr>
+        <w:t xml:space="preserve"> contra ella </w:t>
+      </w:r>
+      <w:proofErr w:type="spellStart"/>
+      <w:r>
+        <w:rPr>
+          <w:rFonts w:ascii="Garamond" w:hAnsi="Garamond"/>
+        </w:rPr>
+        <w:t>vao</w:t>
+      </w:r>
+      <w:proofErr w:type="spellEnd"/>
+      <w:r>
+        <w:rPr>
+          <w:rFonts w:ascii="Garamond" w:hAnsi="Garamond"/>
+        </w:rPr>
+        <w:t xml:space="preserve"> que te ya </w:t>
+      </w:r>
+      <w:proofErr w:type="spellStart"/>
+      <w:r>
+        <w:rPr>
+          <w:rFonts w:ascii="Garamond" w:hAnsi="Garamond"/>
+        </w:rPr>
+        <w:t>dixe</w:t>
+      </w:r>
+      <w:proofErr w:type="spellEnd"/>
+      <w:r>
+        <w:rPr>
+          <w:rFonts w:ascii="Garamond" w:hAnsi="Garamond"/>
+        </w:rPr>
+        <w:t xml:space="preserve"> que sale de la </w:t>
+      </w:r>
+      <w:proofErr w:type="spellStart"/>
+      <w:r>
+        <w:rPr>
+          <w:rFonts w:ascii="Garamond" w:hAnsi="Garamond"/>
+        </w:rPr>
+        <w:t>cobdicia</w:t>
+      </w:r>
+      <w:proofErr w:type="spellEnd"/>
+      <w:r>
+        <w:rPr>
+          <w:rFonts w:ascii="Garamond" w:hAnsi="Garamond"/>
+        </w:rPr>
+        <w:t xml:space="preserve"> de la natura que quiere ya tener en si e el alma es </w:t>
+      </w:r>
+      <w:proofErr w:type="spellStart"/>
+      <w:r>
+        <w:rPr>
+          <w:rFonts w:ascii="Garamond" w:hAnsi="Garamond"/>
+        </w:rPr>
+        <w:t>libiana</w:t>
+      </w:r>
+      <w:proofErr w:type="spellEnd"/>
+      <w:r>
+        <w:rPr>
+          <w:rFonts w:ascii="Garamond" w:hAnsi="Garamond"/>
+        </w:rPr>
+        <w:t xml:space="preserve"> en </w:t>
+      </w:r>
+      <w:proofErr w:type="spellStart"/>
+      <w:r>
+        <w:rPr>
+          <w:rFonts w:ascii="Garamond" w:hAnsi="Garamond"/>
+        </w:rPr>
+        <w:t>espiritu</w:t>
+      </w:r>
+      <w:proofErr w:type="spellEnd"/>
+      <w:r>
+        <w:rPr>
+          <w:rFonts w:ascii="Garamond" w:hAnsi="Garamond"/>
         </w:rPr>
         <w:t xml:space="preserve"> </w:t>
       </w:r>
@@ -1452,71 +1390,153 @@
       <w:r>
         <w:rPr>
           <w:rFonts w:ascii="Garamond" w:hAnsi="Garamond"/>
-          <w:sz w:val="40"/>
-          <w:szCs w:val="40"/>
-        </w:rPr>
-        <w:t>espiritu</w:t>
-      </w:r>
-      <w:proofErr w:type="spellEnd"/>
-      <w:r>
-        <w:rPr>
-          <w:rFonts w:ascii="Garamond" w:hAnsi="Garamond"/>
-          <w:sz w:val="40"/>
-          <w:szCs w:val="40"/>
-        </w:rPr>
-        <w:t xml:space="preserve"> para el </w:t>
-      </w:r>
-      <w:proofErr w:type="spellStart"/>
-      <w:r>
-        <w:rPr>
-          <w:rFonts w:ascii="Garamond" w:hAnsi="Garamond"/>
-          <w:sz w:val="40"/>
-          <w:szCs w:val="40"/>
-        </w:rPr>
-        <w:t>tienpo</w:t>
-      </w:r>
-      <w:proofErr w:type="spellEnd"/>
-      <w:r>
-        <w:rPr>
-          <w:rFonts w:ascii="Garamond" w:hAnsi="Garamond"/>
-          <w:sz w:val="40"/>
-          <w:szCs w:val="40"/>
-        </w:rPr>
-        <w:t xml:space="preserve"> y la </w:t>
-      </w:r>
-      <w:proofErr w:type="spellStart"/>
-      <w:r>
-        <w:rPr>
-          <w:rFonts w:ascii="Garamond" w:hAnsi="Garamond"/>
-          <w:sz w:val="40"/>
-          <w:szCs w:val="40"/>
-        </w:rPr>
-        <w:t>sazon</w:t>
-      </w:r>
-      <w:proofErr w:type="spellEnd"/>
-      <w:r>
-        <w:rPr>
-          <w:rFonts w:ascii="Garamond" w:hAnsi="Garamond"/>
-          <w:sz w:val="40"/>
-          <w:szCs w:val="40"/>
-        </w:rPr>
-        <w:t xml:space="preserve"> que las </w:t>
-      </w:r>
-      <w:proofErr w:type="spellStart"/>
-      <w:r>
-        <w:rPr>
-          <w:rFonts w:ascii="Garamond" w:hAnsi="Garamond"/>
-          <w:sz w:val="40"/>
-          <w:szCs w:val="40"/>
-        </w:rPr>
-        <w:t>a</w:t>
-      </w:r>
-      <w:proofErr w:type="spellEnd"/>
-      <w:r>
-        <w:rPr>
-          <w:rFonts w:ascii="Garamond" w:hAnsi="Garamond"/>
-          <w:sz w:val="40"/>
-          <w:szCs w:val="40"/>
+        </w:rPr>
+        <w:t>angelico</w:t>
+      </w:r>
+      <w:proofErr w:type="spellEnd"/>
+      <w:r>
+        <w:rPr>
+          <w:rFonts w:ascii="Garamond" w:hAnsi="Garamond"/>
+        </w:rPr>
+        <w:t xml:space="preserve"> e aquel </w:t>
+      </w:r>
+      <w:proofErr w:type="spellStart"/>
+      <w:r>
+        <w:rPr>
+          <w:rFonts w:ascii="Garamond" w:hAnsi="Garamond"/>
+        </w:rPr>
+        <w:t>vao</w:t>
+      </w:r>
+      <w:proofErr w:type="spellEnd"/>
+      <w:r>
+        <w:rPr>
+          <w:rFonts w:ascii="Garamond" w:hAnsi="Garamond"/>
+        </w:rPr>
+        <w:t xml:space="preserve"> que la sale a </w:t>
+      </w:r>
+      <w:proofErr w:type="spellStart"/>
+      <w:r>
+        <w:rPr>
+          <w:rFonts w:ascii="Garamond" w:hAnsi="Garamond"/>
+        </w:rPr>
+        <w:t>rescebir</w:t>
+      </w:r>
+      <w:proofErr w:type="spellEnd"/>
+      <w:r>
+        <w:rPr>
+          <w:rFonts w:ascii="Garamond" w:hAnsi="Garamond"/>
+        </w:rPr>
+        <w:t xml:space="preserve"> es </w:t>
+      </w:r>
+      <w:proofErr w:type="spellStart"/>
+      <w:r>
+        <w:rPr>
+          <w:rFonts w:ascii="Garamond" w:hAnsi="Garamond"/>
+        </w:rPr>
+        <w:t>mas</w:t>
+      </w:r>
+      <w:proofErr w:type="spellEnd"/>
+      <w:r>
+        <w:rPr>
+          <w:rFonts w:ascii="Garamond" w:hAnsi="Garamond"/>
+        </w:rPr>
+        <w:t xml:space="preserve"> pesado </w:t>
+      </w:r>
+      <w:proofErr w:type="spellStart"/>
+      <w:r>
+        <w:rPr>
+          <w:rFonts w:ascii="Garamond" w:hAnsi="Garamond"/>
+        </w:rPr>
+        <w:t>segund</w:t>
+      </w:r>
+      <w:proofErr w:type="spellEnd"/>
+      <w:r>
+        <w:rPr>
+          <w:rFonts w:ascii="Garamond" w:hAnsi="Garamond"/>
+        </w:rPr>
+        <w:t xml:space="preserve"> natura que el alma e esto es </w:t>
+      </w:r>
+      <w:proofErr w:type="spellStart"/>
+      <w:r>
+        <w:rPr>
+          <w:rFonts w:ascii="Garamond" w:hAnsi="Garamond"/>
+        </w:rPr>
+        <w:t>por que</w:t>
+      </w:r>
+      <w:proofErr w:type="spellEnd"/>
+      <w:r>
+        <w:rPr>
+          <w:rFonts w:ascii="Garamond" w:hAnsi="Garamond"/>
+        </w:rPr>
+        <w:t xml:space="preserve"> se </w:t>
+      </w:r>
+      <w:proofErr w:type="spellStart"/>
+      <w:r>
+        <w:rPr>
+          <w:rFonts w:ascii="Garamond" w:hAnsi="Garamond"/>
+        </w:rPr>
+        <w:t>cria</w:t>
+      </w:r>
+      <w:proofErr w:type="spellEnd"/>
+      <w:r>
+        <w:rPr>
+          <w:rFonts w:ascii="Garamond" w:hAnsi="Garamond"/>
+        </w:rPr>
+        <w:t xml:space="preserve"> e se </w:t>
+      </w:r>
+      <w:proofErr w:type="spellStart"/>
+      <w:r>
+        <w:rPr>
+          <w:rFonts w:ascii="Garamond" w:hAnsi="Garamond"/>
+        </w:rPr>
+        <w:t>faze</w:t>
+      </w:r>
+      <w:proofErr w:type="spellEnd"/>
+      <w:r>
+        <w:rPr>
+          <w:rFonts w:ascii="Garamond" w:hAnsi="Garamond"/>
+        </w:rPr>
+        <w:t xml:space="preserve"> de la carne que es terrenal e </w:t>
+      </w:r>
+      <w:proofErr w:type="spellStart"/>
+      <w:r>
+        <w:rPr>
+          <w:rFonts w:ascii="Garamond" w:hAnsi="Garamond"/>
+        </w:rPr>
+        <w:t>segun</w:t>
+      </w:r>
+      <w:proofErr w:type="spellEnd"/>
+      <w:r>
+        <w:rPr>
+          <w:rFonts w:ascii="Garamond" w:hAnsi="Garamond"/>
+        </w:rPr>
+        <w:t xml:space="preserve"> natura fallamos que la tierra es la </w:t>
+      </w:r>
+      <w:proofErr w:type="spellStart"/>
+      <w:r>
+        <w:rPr>
+          <w:rFonts w:ascii="Garamond" w:hAnsi="Garamond"/>
+        </w:rPr>
+        <w:t>mas</w:t>
+      </w:r>
+      <w:proofErr w:type="spellEnd"/>
+      <w:r>
+        <w:rPr>
+          <w:rFonts w:ascii="Garamond" w:hAnsi="Garamond"/>
+        </w:rPr>
+        <w:t xml:space="preserve"> pesada cosa del mundo e por esta </w:t>
+      </w:r>
+      <w:proofErr w:type="spellStart"/>
+      <w:r>
+        <w:rPr>
+          <w:rFonts w:ascii="Garamond" w:hAnsi="Garamond"/>
+        </w:rPr>
+        <w:t>razon</w:t>
+      </w:r>
+      <w:proofErr w:type="spellEnd"/>
+      <w:r>
+        <w:rPr>
+          <w:rFonts w:ascii="Garamond" w:hAnsi="Garamond"/>
         </w:rPr>
         <w:t xml:space="preserve"> </w:t>
       </w:r>
@@ -1524,224 +1544,76 @@
       <w:r>
         <w:rPr>
           <w:rFonts w:ascii="Garamond" w:hAnsi="Garamond"/>
-          <w:sz w:val="40"/>
-          <w:szCs w:val="40"/>
-        </w:rPr>
-        <w:t>de mostrar</w:t>
-      </w:r>
-      <w:proofErr w:type="spellEnd"/>
-      <w:r>
-        <w:rPr>
-          <w:rFonts w:ascii="Garamond" w:hAnsi="Garamond"/>
-          <w:sz w:val="40"/>
-          <w:szCs w:val="40"/>
-        </w:rPr>
-        <w:t xml:space="preserve"> por obra pues aquella segunda cosa que te ya </w:t>
-      </w:r>
-      <w:proofErr w:type="spellStart"/>
-      <w:r>
-        <w:rPr>
-          <w:rFonts w:ascii="Garamond" w:hAnsi="Garamond"/>
-          <w:sz w:val="40"/>
-          <w:szCs w:val="40"/>
-        </w:rPr>
-        <w:t>dixe</w:t>
-      </w:r>
-      <w:proofErr w:type="spellEnd"/>
-      <w:r>
-        <w:rPr>
-          <w:rFonts w:ascii="Garamond" w:hAnsi="Garamond"/>
-          <w:sz w:val="40"/>
-          <w:szCs w:val="40"/>
-        </w:rPr>
-        <w:t xml:space="preserve"> d estas tres que el tobo para si de </w:t>
-      </w:r>
-      <w:proofErr w:type="spellStart"/>
-      <w:r>
-        <w:rPr>
-          <w:rFonts w:ascii="Garamond" w:hAnsi="Garamond"/>
-          <w:sz w:val="40"/>
-          <w:szCs w:val="40"/>
-        </w:rPr>
-        <w:t>fazer</w:t>
-      </w:r>
-      <w:proofErr w:type="spellEnd"/>
-      <w:r>
-        <w:rPr>
-          <w:rFonts w:ascii="Garamond" w:hAnsi="Garamond"/>
-          <w:sz w:val="40"/>
-          <w:szCs w:val="40"/>
-        </w:rPr>
-        <w:t xml:space="preserve"> las almas esto </w:t>
-      </w:r>
-      <w:proofErr w:type="spellStart"/>
-      <w:r>
-        <w:rPr>
-          <w:rFonts w:ascii="Garamond" w:hAnsi="Garamond"/>
-          <w:sz w:val="40"/>
-          <w:szCs w:val="40"/>
-        </w:rPr>
-        <w:t>faze</w:t>
-      </w:r>
-      <w:proofErr w:type="spellEnd"/>
-      <w:r>
-        <w:rPr>
-          <w:rFonts w:ascii="Garamond" w:hAnsi="Garamond"/>
-          <w:sz w:val="40"/>
-          <w:szCs w:val="40"/>
-        </w:rPr>
-        <w:t xml:space="preserve"> el cada </w:t>
-      </w:r>
-      <w:proofErr w:type="spellStart"/>
-      <w:r>
-        <w:rPr>
-          <w:rFonts w:ascii="Garamond" w:hAnsi="Garamond"/>
-          <w:sz w:val="40"/>
-          <w:szCs w:val="40"/>
-        </w:rPr>
-        <w:t>dia</w:t>
-      </w:r>
-      <w:proofErr w:type="spellEnd"/>
-      <w:r>
-        <w:rPr>
-          <w:rFonts w:ascii="Garamond" w:hAnsi="Garamond"/>
-          <w:sz w:val="40"/>
-          <w:szCs w:val="40"/>
-        </w:rPr>
-        <w:t xml:space="preserve"> y cada </w:t>
-      </w:r>
-      <w:proofErr w:type="spellStart"/>
-      <w:r>
-        <w:rPr>
-          <w:rFonts w:ascii="Garamond" w:hAnsi="Garamond"/>
-          <w:sz w:val="40"/>
-          <w:szCs w:val="40"/>
-        </w:rPr>
-        <w:t>ora</w:t>
-      </w:r>
-      <w:proofErr w:type="spellEnd"/>
-      <w:r>
-        <w:rPr>
-          <w:rFonts w:ascii="Garamond" w:hAnsi="Garamond"/>
-          <w:sz w:val="40"/>
-          <w:szCs w:val="40"/>
-        </w:rPr>
-        <w:t xml:space="preserve"> que </w:t>
-      </w:r>
-      <w:proofErr w:type="spellStart"/>
-      <w:r>
-        <w:rPr>
-          <w:rFonts w:ascii="Garamond" w:hAnsi="Garamond"/>
-          <w:sz w:val="40"/>
-          <w:szCs w:val="40"/>
-        </w:rPr>
-        <w:t>el</w:t>
-      </w:r>
-      <w:proofErr w:type="spellEnd"/>
-      <w:r>
-        <w:rPr>
-          <w:rFonts w:ascii="Garamond" w:hAnsi="Garamond"/>
-          <w:sz w:val="40"/>
-          <w:szCs w:val="40"/>
-        </w:rPr>
-        <w:t xml:space="preserve"> es de menester e </w:t>
-      </w:r>
-      <w:proofErr w:type="spellStart"/>
-      <w:r>
-        <w:rPr>
-          <w:rFonts w:ascii="Garamond" w:hAnsi="Garamond"/>
-          <w:sz w:val="40"/>
-          <w:szCs w:val="40"/>
-        </w:rPr>
-        <w:t>asi</w:t>
-      </w:r>
-      <w:proofErr w:type="spellEnd"/>
-      <w:r>
-        <w:rPr>
-          <w:rFonts w:ascii="Garamond" w:hAnsi="Garamond"/>
-          <w:sz w:val="40"/>
-          <w:szCs w:val="40"/>
-        </w:rPr>
-        <w:t xml:space="preserve"> como el nuestro señor </w:t>
-      </w:r>
-      <w:proofErr w:type="spellStart"/>
-      <w:r>
-        <w:rPr>
-          <w:rFonts w:ascii="Garamond" w:hAnsi="Garamond"/>
-          <w:sz w:val="40"/>
-          <w:szCs w:val="40"/>
-        </w:rPr>
-        <w:t>cria</w:t>
-      </w:r>
-      <w:proofErr w:type="spellEnd"/>
-      <w:r>
-        <w:rPr>
-          <w:rFonts w:ascii="Garamond" w:hAnsi="Garamond"/>
-          <w:sz w:val="40"/>
-          <w:szCs w:val="40"/>
-        </w:rPr>
-        <w:t xml:space="preserve"> el alma luego la </w:t>
-      </w:r>
-      <w:proofErr w:type="spellStart"/>
-      <w:r>
-        <w:rPr>
-          <w:rFonts w:ascii="Garamond" w:hAnsi="Garamond"/>
-          <w:sz w:val="40"/>
-          <w:szCs w:val="40"/>
-        </w:rPr>
-        <w:t>envia</w:t>
-      </w:r>
-      <w:proofErr w:type="spellEnd"/>
-      <w:r>
-        <w:rPr>
-          <w:rFonts w:ascii="Garamond" w:hAnsi="Garamond"/>
-          <w:sz w:val="40"/>
-          <w:szCs w:val="40"/>
-        </w:rPr>
-        <w:t xml:space="preserve"> aquel lugar do ha menester e la materia que esta aparejada para </w:t>
-      </w:r>
-      <w:proofErr w:type="spellStart"/>
-      <w:r>
-        <w:rPr>
-          <w:rFonts w:ascii="Garamond" w:hAnsi="Garamond"/>
-          <w:sz w:val="40"/>
-          <w:szCs w:val="40"/>
-        </w:rPr>
-        <w:t>rescebir</w:t>
-      </w:r>
-      <w:proofErr w:type="spellEnd"/>
-      <w:r>
-        <w:rPr>
-          <w:rFonts w:ascii="Garamond" w:hAnsi="Garamond"/>
-          <w:sz w:val="40"/>
-          <w:szCs w:val="40"/>
-        </w:rPr>
-        <w:t xml:space="preserve"> la </w:t>
-      </w:r>
-      <w:proofErr w:type="spellStart"/>
-      <w:r>
-        <w:rPr>
-          <w:rFonts w:ascii="Garamond" w:hAnsi="Garamond"/>
-          <w:sz w:val="40"/>
-          <w:szCs w:val="40"/>
-        </w:rPr>
-        <w:t>envia</w:t>
-      </w:r>
-      <w:proofErr w:type="spellEnd"/>
-      <w:r>
-        <w:rPr>
-          <w:rFonts w:ascii="Garamond" w:hAnsi="Garamond"/>
-          <w:sz w:val="40"/>
-          <w:szCs w:val="40"/>
-        </w:rPr>
-        <w:t xml:space="preserve"> contra ella </w:t>
-      </w:r>
-      <w:proofErr w:type="spellStart"/>
-      <w:r>
-        <w:rPr>
-          <w:rFonts w:ascii="Garamond" w:hAnsi="Garamond"/>
-          <w:sz w:val="40"/>
-          <w:szCs w:val="40"/>
+        </w:rPr>
+        <w:t>an</w:t>
+      </w:r>
+      <w:proofErr w:type="spellEnd"/>
+      <w:r>
+        <w:rPr>
+          <w:rFonts w:ascii="Garamond" w:hAnsi="Garamond"/>
+        </w:rPr>
+        <w:t xml:space="preserve"> a ser pesadas todas las cosas que d ella se </w:t>
+      </w:r>
+      <w:proofErr w:type="spellStart"/>
+      <w:r>
+        <w:rPr>
+          <w:rFonts w:ascii="Garamond" w:hAnsi="Garamond"/>
+        </w:rPr>
+        <w:t>fazen</w:t>
+      </w:r>
+      <w:proofErr w:type="spellEnd"/>
+      <w:r>
+        <w:rPr>
+          <w:rFonts w:ascii="Garamond" w:hAnsi="Garamond"/>
+        </w:rPr>
+        <w:t xml:space="preserve"> </w:t>
+      </w:r>
+      <w:proofErr w:type="spellStart"/>
+      <w:r>
+        <w:rPr>
+          <w:rFonts w:ascii="Garamond" w:hAnsi="Garamond"/>
+        </w:rPr>
+        <w:t>segund</w:t>
+      </w:r>
+      <w:proofErr w:type="spellEnd"/>
+      <w:r>
+        <w:rPr>
+          <w:rFonts w:ascii="Garamond" w:hAnsi="Garamond"/>
+        </w:rPr>
+        <w:t xml:space="preserve"> la propiedad que cada uno toma d ella e por esta </w:t>
+      </w:r>
+      <w:proofErr w:type="spellStart"/>
+      <w:r>
+        <w:rPr>
+          <w:rFonts w:ascii="Garamond" w:hAnsi="Garamond"/>
+        </w:rPr>
+        <w:t>razon</w:t>
+      </w:r>
+      <w:proofErr w:type="spellEnd"/>
+      <w:r>
+        <w:rPr>
+          <w:rFonts w:ascii="Garamond" w:hAnsi="Garamond"/>
+        </w:rPr>
+        <w:t xml:space="preserve"> </w:t>
+      </w:r>
+      <w:proofErr w:type="spellStart"/>
+      <w:r>
+        <w:rPr>
+          <w:rFonts w:ascii="Garamond" w:hAnsi="Garamond"/>
+        </w:rPr>
+        <w:t>quando</w:t>
+      </w:r>
+      <w:proofErr w:type="spellEnd"/>
+      <w:r>
+        <w:rPr>
+          <w:rFonts w:ascii="Garamond" w:hAnsi="Garamond"/>
+        </w:rPr>
+        <w:t xml:space="preserve"> aquel </w:t>
+      </w:r>
+      <w:proofErr w:type="spellStart"/>
+      <w:r>
+        <w:rPr>
+          <w:rFonts w:ascii="Garamond" w:hAnsi="Garamond"/>
         </w:rPr>
         <w:t>vao</w:t>
       </w:r>
@@ -1749,188 +1621,6 @@
       <w:r>
         <w:rPr>
           <w:rFonts w:ascii="Garamond" w:hAnsi="Garamond"/>
-          <w:sz w:val="40"/>
-          <w:szCs w:val="40"/>
-        </w:rPr>
-        <w:t xml:space="preserve"> que te ya </w:t>
-      </w:r>
-      <w:proofErr w:type="spellStart"/>
-      <w:r>
-        <w:rPr>
-          <w:rFonts w:ascii="Garamond" w:hAnsi="Garamond"/>
-          <w:sz w:val="40"/>
-          <w:szCs w:val="40"/>
-        </w:rPr>
-        <w:t>dixe</w:t>
-      </w:r>
-      <w:proofErr w:type="spellEnd"/>
-      <w:r>
-        <w:rPr>
-          <w:rFonts w:ascii="Garamond" w:hAnsi="Garamond"/>
-          <w:sz w:val="40"/>
-          <w:szCs w:val="40"/>
-        </w:rPr>
-        <w:t xml:space="preserve"> que sale de la </w:t>
-      </w:r>
-      <w:proofErr w:type="spellStart"/>
-      <w:r>
-        <w:rPr>
-          <w:rFonts w:ascii="Garamond" w:hAnsi="Garamond"/>
-          <w:sz w:val="40"/>
-          <w:szCs w:val="40"/>
-        </w:rPr>
-        <w:t>cobdicia</w:t>
-      </w:r>
-      <w:proofErr w:type="spellEnd"/>
-      <w:r>
-        <w:rPr>
-          <w:rFonts w:ascii="Garamond" w:hAnsi="Garamond"/>
-          <w:sz w:val="40"/>
-          <w:szCs w:val="40"/>
-        </w:rPr>
-        <w:t xml:space="preserve"> de la natura que quiere ya tener en si e el alma es </w:t>
-      </w:r>
-      <w:proofErr w:type="spellStart"/>
-      <w:r>
-        <w:rPr>
-          <w:rFonts w:ascii="Garamond" w:hAnsi="Garamond"/>
-          <w:sz w:val="40"/>
-          <w:szCs w:val="40"/>
-        </w:rPr>
-        <w:t>libiana</w:t>
-      </w:r>
-      <w:proofErr w:type="spellEnd"/>
-      <w:r>
-        <w:rPr>
-          <w:rFonts w:ascii="Garamond" w:hAnsi="Garamond"/>
-          <w:sz w:val="40"/>
-          <w:szCs w:val="40"/>
-        </w:rPr>
-        <w:t xml:space="preserve"> en </w:t>
-      </w:r>
-      <w:proofErr w:type="spellStart"/>
-      <w:r>
-        <w:rPr>
-          <w:rFonts w:ascii="Garamond" w:hAnsi="Garamond"/>
-          <w:sz w:val="40"/>
-          <w:szCs w:val="40"/>
-        </w:rPr>
-        <w:t>espiritu</w:t>
-      </w:r>
-      <w:proofErr w:type="spellEnd"/>
-      <w:r>
-        <w:rPr>
-          <w:rFonts w:ascii="Garamond" w:hAnsi="Garamond"/>
-          <w:sz w:val="40"/>
-          <w:szCs w:val="40"/>
-        </w:rPr>
-        <w:t xml:space="preserve"> </w:t>
-      </w:r>
-      <w:proofErr w:type="spellStart"/>
-      <w:r>
-        <w:rPr>
-          <w:rFonts w:ascii="Garamond" w:hAnsi="Garamond"/>
-          <w:sz w:val="40"/>
-          <w:szCs w:val="40"/>
-        </w:rPr>
-        <w:t>angelico</w:t>
-      </w:r>
-      <w:proofErr w:type="spellEnd"/>
-      <w:r>
-        <w:rPr>
-          <w:rFonts w:ascii="Garamond" w:hAnsi="Garamond"/>
-          <w:sz w:val="40"/>
-          <w:szCs w:val="40"/>
-        </w:rPr>
-        <w:t xml:space="preserve"> e aquel </w:t>
-      </w:r>
-      <w:proofErr w:type="spellStart"/>
-      <w:r>
-        <w:rPr>
-          <w:rFonts w:ascii="Garamond" w:hAnsi="Garamond"/>
-          <w:sz w:val="40"/>
-          <w:szCs w:val="40"/>
-        </w:rPr>
-        <w:t>vao</w:t>
-      </w:r>
-      <w:proofErr w:type="spellEnd"/>
-      <w:r>
-        <w:rPr>
-          <w:rFonts w:ascii="Garamond" w:hAnsi="Garamond"/>
-          <w:sz w:val="40"/>
-          <w:szCs w:val="40"/>
-        </w:rPr>
-        <w:t xml:space="preserve"> que la sale a </w:t>
-      </w:r>
-      <w:proofErr w:type="spellStart"/>
-      <w:r>
-        <w:rPr>
-          <w:rFonts w:ascii="Garamond" w:hAnsi="Garamond"/>
-          <w:sz w:val="40"/>
-          <w:szCs w:val="40"/>
-        </w:rPr>
-        <w:t>rescebir</w:t>
-      </w:r>
-      <w:proofErr w:type="spellEnd"/>
-      <w:r>
-        <w:rPr>
-          <w:rFonts w:ascii="Garamond" w:hAnsi="Garamond"/>
-          <w:sz w:val="40"/>
-          <w:szCs w:val="40"/>
-        </w:rPr>
-        <w:t xml:space="preserve"> es </w:t>
-      </w:r>
-      <w:proofErr w:type="spellStart"/>
-      <w:r>
-        <w:rPr>
-          <w:rFonts w:ascii="Garamond" w:hAnsi="Garamond"/>
-          <w:sz w:val="40"/>
-          <w:szCs w:val="40"/>
-        </w:rPr>
-        <w:t>mas</w:t>
-      </w:r>
-      <w:proofErr w:type="spellEnd"/>
-      <w:r>
-        <w:rPr>
-          <w:rFonts w:ascii="Garamond" w:hAnsi="Garamond"/>
-          <w:sz w:val="40"/>
-          <w:szCs w:val="40"/>
-        </w:rPr>
-        <w:t xml:space="preserve"> pesado </w:t>
-      </w:r>
-      <w:proofErr w:type="spellStart"/>
-      <w:r>
-        <w:rPr>
-          <w:rFonts w:ascii="Garamond" w:hAnsi="Garamond"/>
-          <w:sz w:val="40"/>
-          <w:szCs w:val="40"/>
-        </w:rPr>
-        <w:t>segund</w:t>
-      </w:r>
-      <w:proofErr w:type="spellEnd"/>
-      <w:r>
-        <w:rPr>
-          <w:rFonts w:ascii="Garamond" w:hAnsi="Garamond"/>
-          <w:sz w:val="40"/>
-          <w:szCs w:val="40"/>
-        </w:rPr>
-        <w:t xml:space="preserve"> natura que el alma e esto es </w:t>
-      </w:r>
-      <w:proofErr w:type="spellStart"/>
-      <w:r>
-        <w:rPr>
-          <w:rFonts w:ascii="Garamond" w:hAnsi="Garamond"/>
-          <w:sz w:val="40"/>
-          <w:szCs w:val="40"/>
-        </w:rPr>
-        <w:t>por que</w:t>
-      </w:r>
-      <w:proofErr w:type="spellEnd"/>
-      <w:r>
-        <w:rPr>
-          <w:rFonts w:ascii="Garamond" w:hAnsi="Garamond"/>
-          <w:sz w:val="40"/>
-          <w:szCs w:val="40"/>
         </w:rPr>
         <w:t xml:space="preserve"> se </w:t>
       </w:r>
@@ -1938,206 +1628,6 @@
       <w:r>
         <w:rPr>
           <w:rFonts w:ascii="Garamond" w:hAnsi="Garamond"/>
-          <w:sz w:val="40"/>
-          <w:szCs w:val="40"/>
-        </w:rPr>
-        <w:t>cria</w:t>
-      </w:r>
-      <w:proofErr w:type="spellEnd"/>
-      <w:r>
-        <w:rPr>
-          <w:rFonts w:ascii="Garamond" w:hAnsi="Garamond"/>
-          <w:sz w:val="40"/>
-          <w:szCs w:val="40"/>
-        </w:rPr>
-        <w:t xml:space="preserve"> e se </w:t>
-      </w:r>
-      <w:proofErr w:type="spellStart"/>
-      <w:r>
-        <w:rPr>
-          <w:rFonts w:ascii="Garamond" w:hAnsi="Garamond"/>
-          <w:sz w:val="40"/>
-          <w:szCs w:val="40"/>
-        </w:rPr>
-        <w:t>faze</w:t>
-      </w:r>
-      <w:proofErr w:type="spellEnd"/>
-      <w:r>
-        <w:rPr>
-          <w:rFonts w:ascii="Garamond" w:hAnsi="Garamond"/>
-          <w:sz w:val="40"/>
-          <w:szCs w:val="40"/>
-        </w:rPr>
-        <w:t xml:space="preserve"> de la carne que es terrenal e </w:t>
-      </w:r>
-      <w:proofErr w:type="spellStart"/>
-      <w:r>
-        <w:rPr>
-          <w:rFonts w:ascii="Garamond" w:hAnsi="Garamond"/>
-          <w:sz w:val="40"/>
-          <w:szCs w:val="40"/>
-        </w:rPr>
-        <w:t>segun</w:t>
-      </w:r>
-      <w:proofErr w:type="spellEnd"/>
-      <w:r>
-        <w:rPr>
-          <w:rFonts w:ascii="Garamond" w:hAnsi="Garamond"/>
-          <w:sz w:val="40"/>
-          <w:szCs w:val="40"/>
-        </w:rPr>
-        <w:t xml:space="preserve"> natura fallamos que la tierra es la </w:t>
-      </w:r>
-      <w:proofErr w:type="spellStart"/>
-      <w:r>
-        <w:rPr>
-          <w:rFonts w:ascii="Garamond" w:hAnsi="Garamond"/>
-          <w:sz w:val="40"/>
-          <w:szCs w:val="40"/>
-        </w:rPr>
-        <w:t>mas</w:t>
-      </w:r>
-      <w:proofErr w:type="spellEnd"/>
-      <w:r>
-        <w:rPr>
-          <w:rFonts w:ascii="Garamond" w:hAnsi="Garamond"/>
-          <w:sz w:val="40"/>
-          <w:szCs w:val="40"/>
-        </w:rPr>
-        <w:t xml:space="preserve"> pesada cosa del mundo e por esta </w:t>
-      </w:r>
-      <w:proofErr w:type="spellStart"/>
-      <w:r>
-        <w:rPr>
-          <w:rFonts w:ascii="Garamond" w:hAnsi="Garamond"/>
-          <w:sz w:val="40"/>
-          <w:szCs w:val="40"/>
-        </w:rPr>
-        <w:t>razon</w:t>
-      </w:r>
-      <w:proofErr w:type="spellEnd"/>
-      <w:r>
-        <w:rPr>
-          <w:rFonts w:ascii="Garamond" w:hAnsi="Garamond"/>
-          <w:sz w:val="40"/>
-          <w:szCs w:val="40"/>
-        </w:rPr>
-        <w:t xml:space="preserve"> </w:t>
-      </w:r>
-      <w:proofErr w:type="spellStart"/>
-      <w:r>
-        <w:rPr>
-          <w:rFonts w:ascii="Garamond" w:hAnsi="Garamond"/>
-          <w:sz w:val="40"/>
-          <w:szCs w:val="40"/>
-        </w:rPr>
-        <w:t>an</w:t>
-      </w:r>
-      <w:proofErr w:type="spellEnd"/>
-      <w:r>
-        <w:rPr>
-          <w:rFonts w:ascii="Garamond" w:hAnsi="Garamond"/>
-          <w:sz w:val="40"/>
-          <w:szCs w:val="40"/>
-        </w:rPr>
-        <w:t xml:space="preserve"> a ser pesadas todas las cosas que d ella se </w:t>
-      </w:r>
-      <w:proofErr w:type="spellStart"/>
-      <w:r>
-        <w:rPr>
-          <w:rFonts w:ascii="Garamond" w:hAnsi="Garamond"/>
-          <w:sz w:val="40"/>
-          <w:szCs w:val="40"/>
-        </w:rPr>
-        <w:t>fazen</w:t>
-      </w:r>
-      <w:proofErr w:type="spellEnd"/>
-      <w:r>
-        <w:rPr>
-          <w:rFonts w:ascii="Garamond" w:hAnsi="Garamond"/>
-          <w:sz w:val="40"/>
-          <w:szCs w:val="40"/>
-        </w:rPr>
-        <w:t xml:space="preserve"> </w:t>
-      </w:r>
-      <w:proofErr w:type="spellStart"/>
-      <w:r>
-        <w:rPr>
-          <w:rFonts w:ascii="Garamond" w:hAnsi="Garamond"/>
-          <w:sz w:val="40"/>
-          <w:szCs w:val="40"/>
-        </w:rPr>
-        <w:t>segund</w:t>
-      </w:r>
-      <w:proofErr w:type="spellEnd"/>
-      <w:r>
-        <w:rPr>
-          <w:rFonts w:ascii="Garamond" w:hAnsi="Garamond"/>
-          <w:sz w:val="40"/>
-          <w:szCs w:val="40"/>
-        </w:rPr>
-        <w:t xml:space="preserve"> la propiedad que cada uno toma d ella e por esta </w:t>
-      </w:r>
-      <w:proofErr w:type="spellStart"/>
-      <w:r>
-        <w:rPr>
-          <w:rFonts w:ascii="Garamond" w:hAnsi="Garamond"/>
-          <w:sz w:val="40"/>
-          <w:szCs w:val="40"/>
-        </w:rPr>
-        <w:t>razon</w:t>
-      </w:r>
-      <w:proofErr w:type="spellEnd"/>
-      <w:r>
-        <w:rPr>
-          <w:rFonts w:ascii="Garamond" w:hAnsi="Garamond"/>
-          <w:sz w:val="40"/>
-          <w:szCs w:val="40"/>
-        </w:rPr>
-        <w:t xml:space="preserve"> </w:t>
-      </w:r>
-      <w:proofErr w:type="spellStart"/>
-      <w:r>
-        <w:rPr>
-          <w:rFonts w:ascii="Garamond" w:hAnsi="Garamond"/>
-          <w:sz w:val="40"/>
-          <w:szCs w:val="40"/>
-        </w:rPr>
-        <w:t>quando</w:t>
-      </w:r>
-      <w:proofErr w:type="spellEnd"/>
-      <w:r>
-        <w:rPr>
-          <w:rFonts w:ascii="Garamond" w:hAnsi="Garamond"/>
-          <w:sz w:val="40"/>
-          <w:szCs w:val="40"/>
-        </w:rPr>
-        <w:t xml:space="preserve"> aquel </w:t>
-      </w:r>
-      <w:proofErr w:type="spellStart"/>
-      <w:r>
-        <w:rPr>
-          <w:rFonts w:ascii="Garamond" w:hAnsi="Garamond"/>
-          <w:sz w:val="40"/>
-          <w:szCs w:val="40"/>
-        </w:rPr>
-        <w:t>vao</w:t>
-      </w:r>
-      <w:proofErr w:type="spellEnd"/>
-      <w:r>
-        <w:rPr>
-          <w:rFonts w:ascii="Garamond" w:hAnsi="Garamond"/>
-          <w:sz w:val="40"/>
-          <w:szCs w:val="40"/>
-        </w:rPr>
-        <w:t xml:space="preserve"> se </w:t>
-      </w:r>
-      <w:proofErr w:type="spellStart"/>
-      <w:r>
-        <w:rPr>
-          <w:rFonts w:ascii="Garamond" w:hAnsi="Garamond"/>
-          <w:sz w:val="40"/>
-          <w:szCs w:val="40"/>
         </w:rPr>
         <w:t>ajuncta</w:t>
       </w:r>
@@ -2145,8 +1635,6 @@
       <w:r>
         <w:rPr>
           <w:rFonts w:ascii="Garamond" w:hAnsi="Garamond"/>
-          <w:sz w:val="40"/>
-          <w:szCs w:val="40"/>
         </w:rPr>
         <w:t xml:space="preserve"> con el alma e tira la </w:t>
       </w:r>
@@ -2154,8 +1642,6 @@
       <w:r>
         <w:rPr>
           <w:rFonts w:ascii="Garamond" w:hAnsi="Garamond"/>
-          <w:sz w:val="40"/>
-          <w:szCs w:val="40"/>
         </w:rPr>
         <w:t>pesadunbre</w:t>
       </w:r>
@@ -2163,8 +1649,6 @@
       <w:r>
         <w:rPr>
           <w:rFonts w:ascii="Garamond" w:hAnsi="Garamond"/>
-          <w:sz w:val="40"/>
-          <w:szCs w:val="40"/>
         </w:rPr>
         <w:t xml:space="preserve"> d el contra a yuso aquel lugar onde </w:t>
       </w:r>
@@ -2172,8 +1656,6 @@
       <w:r>
         <w:rPr>
           <w:rFonts w:ascii="Garamond" w:hAnsi="Garamond"/>
-          <w:sz w:val="40"/>
-          <w:szCs w:val="40"/>
         </w:rPr>
         <w:t>salio</w:t>
       </w:r>
@@ -2181,8 +1663,6 @@
       <w:r>
         <w:rPr>
           <w:rFonts w:ascii="Garamond" w:hAnsi="Garamond"/>
-          <w:sz w:val="40"/>
-          <w:szCs w:val="40"/>
         </w:rPr>
         <w:t xml:space="preserve"> e </w:t>
       </w:r>
@@ -2190,8 +1670,6 @@
       <w:r>
         <w:rPr>
           <w:rFonts w:ascii="Garamond" w:hAnsi="Garamond"/>
-          <w:sz w:val="40"/>
-          <w:szCs w:val="40"/>
         </w:rPr>
         <w:t>lieba</w:t>
       </w:r>
@@ -2199,8 +1677,6 @@
       <w:r>
         <w:rPr>
           <w:rFonts w:ascii="Garamond" w:hAnsi="Garamond"/>
-          <w:sz w:val="40"/>
-          <w:szCs w:val="40"/>
         </w:rPr>
         <w:t xml:space="preserve"> la consigo e </w:t>
       </w:r>
@@ -2208,8 +1684,6 @@
       <w:r>
         <w:rPr>
           <w:rFonts w:ascii="Garamond" w:hAnsi="Garamond"/>
-          <w:sz w:val="40"/>
-          <w:szCs w:val="40"/>
         </w:rPr>
         <w:t>desi</w:t>
       </w:r>
@@ -2217,8 +1691,6 @@
       <w:r>
         <w:rPr>
           <w:rFonts w:ascii="Garamond" w:hAnsi="Garamond"/>
-          <w:sz w:val="40"/>
-          <w:szCs w:val="40"/>
         </w:rPr>
         <w:t xml:space="preserve"> toma la carne que esta aparejada de </w:t>
       </w:r>
@@ -2226,8 +1698,6 @@
       <w:r>
         <w:rPr>
           <w:rFonts w:ascii="Garamond" w:hAnsi="Garamond"/>
-          <w:sz w:val="40"/>
-          <w:szCs w:val="40"/>
         </w:rPr>
         <w:t>recebir</w:t>
       </w:r>
@@ -2235,8 +1705,6 @@
       <w:r>
         <w:rPr>
           <w:rFonts w:ascii="Garamond" w:hAnsi="Garamond"/>
-          <w:sz w:val="40"/>
-          <w:szCs w:val="40"/>
         </w:rPr>
         <w:t xml:space="preserve"> la e </w:t>
       </w:r>
@@ -2244,8 +1712,6 @@
       <w:r>
         <w:rPr>
           <w:rFonts w:ascii="Garamond" w:hAnsi="Garamond"/>
-          <w:sz w:val="40"/>
-          <w:szCs w:val="40"/>
         </w:rPr>
         <w:t>rescibe</w:t>
       </w:r>
@@ -2253,8 +1719,6 @@
       <w:r>
         <w:rPr>
           <w:rFonts w:ascii="Garamond" w:hAnsi="Garamond"/>
-          <w:sz w:val="40"/>
-          <w:szCs w:val="40"/>
         </w:rPr>
         <w:t xml:space="preserve"> la en si como aquella que es </w:t>
       </w:r>
@@ -2262,8 +1726,6 @@
       <w:r>
         <w:rPr>
           <w:rFonts w:ascii="Garamond" w:hAnsi="Garamond"/>
-          <w:sz w:val="40"/>
-          <w:szCs w:val="40"/>
         </w:rPr>
         <w:t>tancto</w:t>
       </w:r>
@@ -2271,8 +1733,6 @@
       <w:r>
         <w:rPr>
           <w:rFonts w:ascii="Garamond" w:hAnsi="Garamond"/>
-          <w:sz w:val="40"/>
-          <w:szCs w:val="40"/>
         </w:rPr>
         <w:t xml:space="preserve"> bien a ella</w:t>
       </w:r>
@@ -2288,7 +1748,7 @@
 </file>
 
 <file path=word/styles.xml><?xml version="1.0" encoding="utf-8"?>
-<w:styles xmlns:mc="http://schemas.openxmlformats.org/markup-compatibility/2006" xmlns:r="http://schemas.openxmlformats.org/officeDocument/2006/relationships" xmlns:w="http://schemas.openxmlformats.org/wordprocessingml/2006/main" xmlns:w14="http://schemas.microsoft.com/office/word/2010/wordml" xmlns:w15="http://schemas.microsoft.com/office/word/2012/wordml" xmlns:w16cex="http://schemas.microsoft.com/office/word/2018/wordml/cex" xmlns:w16cid="http://schemas.microsoft.com/office/word/2016/wordml/cid" xmlns:w16="http://schemas.microsoft.com/office/word/2018/wordml" xmlns:w16sdtdh="http://schemas.microsoft.com/office/word/2020/wordml/sdtdatahash" xmlns:w16se="http://schemas.microsoft.com/office/word/2015/wordml/symex" mc:Ignorable="w14 w15 w16se w16cid w16 w16cex w16sdtdh">
+<w:styles xmlns:mc="http://schemas.openxmlformats.org/markup-compatibility/2006" xmlns:r="http://schemas.openxmlformats.org/officeDocument/2006/relationships" xmlns:w="http://schemas.openxmlformats.org/wordprocessingml/2006/main" xmlns:w14="http://schemas.microsoft.com/office/word/2010/wordml" xmlns:w15="http://schemas.microsoft.com/office/word/2012/wordml" xmlns:w16cex="http://schemas.microsoft.com/office/word/2018/wordml/cex" xmlns:w16cid="http://schemas.microsoft.com/office/word/2016/wordml/cid" xmlns:w16="http://schemas.microsoft.com/office/word/2018/wordml" xmlns:w16du="http://schemas.microsoft.com/office/word/2023/wordml/word16du" xmlns:w16sdtdh="http://schemas.microsoft.com/office/word/2020/wordml/sdtdatahash" xmlns:w16se="http://schemas.microsoft.com/office/word/2015/wordml/symex" mc:Ignorable="w14 w15 w16se w16cid w16 w16cex w16sdtdh w16du">
   <w:docDefaults>
     <w:rPrDefault>
       <w:rPr>
